--- a/SCENARIO BASED LEARNING.docx
+++ b/SCENARIO BASED LEARNING.docx
@@ -32,6 +32,21 @@
       </w:pPr>
       <w:r>
         <w:t>Collect data of adequate absentees</w:t>
+      </w:r>
+    </w:p>
+    <w:p>
+      <w:pPr>
+        <w:pStyle w:val="ListParagraph"/>
+        <w:ind w:left="1080"/>
+      </w:pPr>
+      <w:r>
+        <w:t>Employees</w:t>
+      </w:r>
+      <w:r>
+        <w:t xml:space="preserve"> experience</w:t>
+      </w:r>
+      <w:r>
+        <w:t xml:space="preserve"> to be collected both present and previous data</w:t>
       </w:r>
     </w:p>
     <w:p>
@@ -81,8 +96,6 @@
         <w:pStyle w:val="ListParagraph"/>
         <w:ind w:left="1080"/>
       </w:pPr>
-      <w:bookmarkStart w:id="0" w:name="_GoBack"/>
-      <w:bookmarkEnd w:id="0"/>
     </w:p>
     <w:p>
       <w:pPr>
@@ -93,10 +106,7 @@
         </w:numPr>
       </w:pPr>
       <w:r>
-        <w:t>Find out the 3-stages of Problem Identification</w:t>
-      </w:r>
-      <w:r>
-        <w:t>?</w:t>
+        <w:t>Find out the 3-stages of Problem Identification?</w:t>
       </w:r>
     </w:p>
     <w:p>
@@ -147,38 +157,32 @@
     <w:p>
       <w:pPr>
         <w:pStyle w:val="ListParagraph"/>
-        <w:ind w:left="1080"/>
-      </w:pPr>
-    </w:p>
-    <w:p>
-      <w:pPr>
-        <w:pStyle w:val="ListParagraph"/>
         <w:numPr>
           <w:ilvl w:val="0"/>
           <w:numId w:val="1"/>
         </w:numPr>
       </w:pPr>
       <w:r>
-        <w:t>Dummy dataset of the above scenario</w:t>
-      </w:r>
-      <w:r>
-        <w:t>?</w:t>
+        <w:t>Dummy dataset of the above scenario?</w:t>
       </w:r>
     </w:p>
     <w:tbl>
       <w:tblPr>
-        <w:tblW w:w="8100" w:type="dxa"/>
+        <w:tblW w:w="9350" w:type="dxa"/>
+        <w:tblLayout w:type="fixed"/>
         <w:tblLook w:val="04A0" w:firstRow="1" w:lastRow="0" w:firstColumn="1" w:lastColumn="0" w:noHBand="0" w:noVBand="1"/>
       </w:tblPr>
       <w:tblGrid>
-        <w:gridCol w:w="1300"/>
-        <w:gridCol w:w="760"/>
+        <w:gridCol w:w="1294"/>
+        <w:gridCol w:w="758"/>
         <w:gridCol w:w="770"/>
-        <w:gridCol w:w="1100"/>
-        <w:gridCol w:w="980"/>
-        <w:gridCol w:w="880"/>
-        <w:gridCol w:w="1540"/>
-        <w:gridCol w:w="968"/>
+        <w:gridCol w:w="1095"/>
+        <w:gridCol w:w="976"/>
+        <w:gridCol w:w="877"/>
+        <w:gridCol w:w="1153"/>
+        <w:gridCol w:w="992"/>
+        <w:gridCol w:w="720"/>
+        <w:gridCol w:w="715"/>
       </w:tblGrid>
       <w:tr>
         <w:trPr>
@@ -186,8 +190,8 @@
         </w:trPr>
         <w:tc>
           <w:tcPr>
-            <w:tcW w:w="8100" w:type="dxa"/>
-            <w:gridSpan w:val="8"/>
+            <w:tcW w:w="9350" w:type="dxa"/>
+            <w:gridSpan w:val="10"/>
             <w:tcBorders>
               <w:top w:val="single" w:sz="4" w:space="0" w:color="auto"/>
               <w:left w:val="single" w:sz="4" w:space="0" w:color="auto"/>
@@ -228,7 +232,7 @@
         </w:trPr>
         <w:tc>
           <w:tcPr>
-            <w:tcW w:w="1300" w:type="dxa"/>
+            <w:tcW w:w="1294" w:type="dxa"/>
             <w:tcBorders>
               <w:top w:val="nil"/>
               <w:left w:val="single" w:sz="4" w:space="0" w:color="auto"/>
@@ -266,7 +270,7 @@
         </w:tc>
         <w:tc>
           <w:tcPr>
-            <w:tcW w:w="760" w:type="dxa"/>
+            <w:tcW w:w="758" w:type="dxa"/>
             <w:tcBorders>
               <w:top w:val="nil"/>
               <w:left w:val="nil"/>
@@ -289,7 +293,6 @@
                 <w:szCs w:val="18"/>
               </w:rPr>
             </w:pPr>
-            <w:proofErr w:type="spellStart"/>
             <w:r>
               <w:rPr>
                 <w:rFonts w:ascii="Calibri" w:eastAsia="Times New Roman" w:hAnsi="Calibri" w:cs="Calibri"/>
@@ -299,10 +302,26 @@
                 <w:sz w:val="18"/>
                 <w:szCs w:val="18"/>
               </w:rPr>
-              <w:t>Emp</w:t>
-            </w:r>
-            <w:proofErr w:type="spellEnd"/>
-            <w:r>
+              <w:t>Emp ID</w:t>
+            </w:r>
+          </w:p>
+        </w:tc>
+        <w:tc>
+          <w:tcPr>
+            <w:tcW w:w="770" w:type="dxa"/>
+            <w:tcBorders>
+              <w:top w:val="nil"/>
+              <w:left w:val="nil"/>
+              <w:bottom w:val="single" w:sz="4" w:space="0" w:color="auto"/>
+              <w:right w:val="single" w:sz="4" w:space="0" w:color="auto"/>
+            </w:tcBorders>
+            <w:shd w:val="clear" w:color="auto" w:fill="auto"/>
+            <w:vAlign w:val="center"/>
+            <w:hideMark/>
+          </w:tcPr>
+          <w:p>
+            <w:pPr>
+              <w:spacing w:after="0" w:line="240" w:lineRule="auto"/>
               <w:rPr>
                 <w:rFonts w:ascii="Calibri" w:eastAsia="Times New Roman" w:hAnsi="Calibri" w:cs="Calibri"/>
                 <w:b/>
@@ -311,26 +330,8 @@
                 <w:sz w:val="18"/>
                 <w:szCs w:val="18"/>
               </w:rPr>
-              <w:t xml:space="preserve"> ID</w:t>
-            </w:r>
-          </w:p>
-        </w:tc>
-        <w:tc>
-          <w:tcPr>
-            <w:tcW w:w="640" w:type="dxa"/>
-            <w:tcBorders>
-              <w:top w:val="nil"/>
-              <w:left w:val="nil"/>
-              <w:bottom w:val="single" w:sz="4" w:space="0" w:color="auto"/>
-              <w:right w:val="single" w:sz="4" w:space="0" w:color="auto"/>
-            </w:tcBorders>
-            <w:shd w:val="clear" w:color="auto" w:fill="auto"/>
-            <w:vAlign w:val="center"/>
-            <w:hideMark/>
-          </w:tcPr>
-          <w:p>
-            <w:pPr>
-              <w:spacing w:after="0" w:line="240" w:lineRule="auto"/>
+            </w:pPr>
+            <w:r>
               <w:rPr>
                 <w:rFonts w:ascii="Calibri" w:eastAsia="Times New Roman" w:hAnsi="Calibri" w:cs="Calibri"/>
                 <w:b/>
@@ -339,8 +340,26 @@
                 <w:sz w:val="18"/>
                 <w:szCs w:val="18"/>
               </w:rPr>
-            </w:pPr>
-            <w:r>
+              <w:t>Gender</w:t>
+            </w:r>
+          </w:p>
+        </w:tc>
+        <w:tc>
+          <w:tcPr>
+            <w:tcW w:w="1095" w:type="dxa"/>
+            <w:tcBorders>
+              <w:top w:val="nil"/>
+              <w:left w:val="nil"/>
+              <w:bottom w:val="single" w:sz="4" w:space="0" w:color="auto"/>
+              <w:right w:val="single" w:sz="4" w:space="0" w:color="auto"/>
+            </w:tcBorders>
+            <w:shd w:val="clear" w:color="auto" w:fill="auto"/>
+            <w:vAlign w:val="center"/>
+            <w:hideMark/>
+          </w:tcPr>
+          <w:p>
+            <w:pPr>
+              <w:spacing w:after="0" w:line="240" w:lineRule="auto"/>
               <w:rPr>
                 <w:rFonts w:ascii="Calibri" w:eastAsia="Times New Roman" w:hAnsi="Calibri" w:cs="Calibri"/>
                 <w:b/>
@@ -349,26 +368,8 @@
                 <w:sz w:val="18"/>
                 <w:szCs w:val="18"/>
               </w:rPr>
-              <w:t>Gender</w:t>
-            </w:r>
-          </w:p>
-        </w:tc>
-        <w:tc>
-          <w:tcPr>
-            <w:tcW w:w="1100" w:type="dxa"/>
-            <w:tcBorders>
-              <w:top w:val="nil"/>
-              <w:left w:val="nil"/>
-              <w:bottom w:val="single" w:sz="4" w:space="0" w:color="auto"/>
-              <w:right w:val="single" w:sz="4" w:space="0" w:color="auto"/>
-            </w:tcBorders>
-            <w:shd w:val="clear" w:color="auto" w:fill="auto"/>
-            <w:vAlign w:val="center"/>
-            <w:hideMark/>
-          </w:tcPr>
-          <w:p>
-            <w:pPr>
-              <w:spacing w:after="0" w:line="240" w:lineRule="auto"/>
+            </w:pPr>
+            <w:r>
               <w:rPr>
                 <w:rFonts w:ascii="Calibri" w:eastAsia="Times New Roman" w:hAnsi="Calibri" w:cs="Calibri"/>
                 <w:b/>
@@ -377,8 +378,27 @@
                 <w:sz w:val="18"/>
                 <w:szCs w:val="18"/>
               </w:rPr>
-            </w:pPr>
-            <w:r>
+              <w:t>Process Working on</w:t>
+            </w:r>
+          </w:p>
+        </w:tc>
+        <w:tc>
+          <w:tcPr>
+            <w:tcW w:w="976" w:type="dxa"/>
+            <w:tcBorders>
+              <w:top w:val="nil"/>
+              <w:left w:val="nil"/>
+              <w:bottom w:val="single" w:sz="4" w:space="0" w:color="auto"/>
+              <w:right w:val="single" w:sz="4" w:space="0" w:color="auto"/>
+            </w:tcBorders>
+            <w:shd w:val="clear" w:color="auto" w:fill="auto"/>
+            <w:vAlign w:val="center"/>
+            <w:hideMark/>
+          </w:tcPr>
+          <w:p>
+            <w:pPr>
+              <w:spacing w:after="0" w:line="240" w:lineRule="auto"/>
+              <w:jc w:val="center"/>
               <w:rPr>
                 <w:rFonts w:ascii="Calibri" w:eastAsia="Times New Roman" w:hAnsi="Calibri" w:cs="Calibri"/>
                 <w:b/>
@@ -387,27 +407,8 @@
                 <w:sz w:val="18"/>
                 <w:szCs w:val="18"/>
               </w:rPr>
-              <w:t>Process Working on</w:t>
-            </w:r>
-          </w:p>
-        </w:tc>
-        <w:tc>
-          <w:tcPr>
-            <w:tcW w:w="980" w:type="dxa"/>
-            <w:tcBorders>
-              <w:top w:val="nil"/>
-              <w:left w:val="nil"/>
-              <w:bottom w:val="single" w:sz="4" w:space="0" w:color="auto"/>
-              <w:right w:val="single" w:sz="4" w:space="0" w:color="auto"/>
-            </w:tcBorders>
-            <w:shd w:val="clear" w:color="auto" w:fill="auto"/>
-            <w:vAlign w:val="center"/>
-            <w:hideMark/>
-          </w:tcPr>
-          <w:p>
-            <w:pPr>
-              <w:spacing w:after="0" w:line="240" w:lineRule="auto"/>
-              <w:jc w:val="center"/>
+            </w:pPr>
+            <w:r>
               <w:rPr>
                 <w:rFonts w:ascii="Calibri" w:eastAsia="Times New Roman" w:hAnsi="Calibri" w:cs="Calibri"/>
                 <w:b/>
@@ -416,8 +417,26 @@
                 <w:sz w:val="18"/>
                 <w:szCs w:val="18"/>
               </w:rPr>
-            </w:pPr>
-            <w:r>
+              <w:t>Joined Date (Mon-Yr)</w:t>
+            </w:r>
+          </w:p>
+        </w:tc>
+        <w:tc>
+          <w:tcPr>
+            <w:tcW w:w="877" w:type="dxa"/>
+            <w:tcBorders>
+              <w:top w:val="nil"/>
+              <w:left w:val="nil"/>
+              <w:bottom w:val="single" w:sz="4" w:space="0" w:color="auto"/>
+              <w:right w:val="single" w:sz="4" w:space="0" w:color="auto"/>
+            </w:tcBorders>
+            <w:shd w:val="clear" w:color="auto" w:fill="auto"/>
+            <w:vAlign w:val="center"/>
+            <w:hideMark/>
+          </w:tcPr>
+          <w:p>
+            <w:pPr>
+              <w:spacing w:after="0" w:line="240" w:lineRule="auto"/>
               <w:rPr>
                 <w:rFonts w:ascii="Calibri" w:eastAsia="Times New Roman" w:hAnsi="Calibri" w:cs="Calibri"/>
                 <w:b/>
@@ -426,9 +445,7 @@
                 <w:sz w:val="18"/>
                 <w:szCs w:val="18"/>
               </w:rPr>
-              <w:t>Joined Date (Mon-</w:t>
-            </w:r>
-            <w:proofErr w:type="spellStart"/>
+            </w:pPr>
             <w:r>
               <w:rPr>
                 <w:rFonts w:ascii="Calibri" w:eastAsia="Times New Roman" w:hAnsi="Calibri" w:cs="Calibri"/>
@@ -438,10 +455,27 @@
                 <w:sz w:val="18"/>
                 <w:szCs w:val="18"/>
               </w:rPr>
-              <w:t>Yr</w:t>
-            </w:r>
-            <w:proofErr w:type="spellEnd"/>
-            <w:r>
+              <w:t>Days of Absent</w:t>
+            </w:r>
+          </w:p>
+        </w:tc>
+        <w:tc>
+          <w:tcPr>
+            <w:tcW w:w="1153" w:type="dxa"/>
+            <w:tcBorders>
+              <w:top w:val="nil"/>
+              <w:left w:val="nil"/>
+              <w:bottom w:val="single" w:sz="4" w:space="0" w:color="auto"/>
+              <w:right w:val="single" w:sz="4" w:space="0" w:color="auto"/>
+            </w:tcBorders>
+            <w:shd w:val="clear" w:color="auto" w:fill="auto"/>
+            <w:vAlign w:val="center"/>
+            <w:hideMark/>
+          </w:tcPr>
+          <w:p>
+            <w:pPr>
+              <w:spacing w:after="0" w:line="240" w:lineRule="auto"/>
+              <w:jc w:val="center"/>
               <w:rPr>
                 <w:rFonts w:ascii="Calibri" w:eastAsia="Times New Roman" w:hAnsi="Calibri" w:cs="Calibri"/>
                 <w:b/>
@@ -450,26 +484,8 @@
                 <w:sz w:val="18"/>
                 <w:szCs w:val="18"/>
               </w:rPr>
-              <w:t>)</w:t>
-            </w:r>
-          </w:p>
-        </w:tc>
-        <w:tc>
-          <w:tcPr>
-            <w:tcW w:w="880" w:type="dxa"/>
-            <w:tcBorders>
-              <w:top w:val="nil"/>
-              <w:left w:val="nil"/>
-              <w:bottom w:val="single" w:sz="4" w:space="0" w:color="auto"/>
-              <w:right w:val="single" w:sz="4" w:space="0" w:color="auto"/>
-            </w:tcBorders>
-            <w:shd w:val="clear" w:color="auto" w:fill="auto"/>
-            <w:vAlign w:val="center"/>
-            <w:hideMark/>
-          </w:tcPr>
-          <w:p>
-            <w:pPr>
-              <w:spacing w:after="0" w:line="240" w:lineRule="auto"/>
+            </w:pPr>
+            <w:r>
               <w:rPr>
                 <w:rFonts w:ascii="Calibri" w:eastAsia="Times New Roman" w:hAnsi="Calibri" w:cs="Calibri"/>
                 <w:b/>
@@ -478,7 +494,8 @@
                 <w:sz w:val="18"/>
                 <w:szCs w:val="18"/>
               </w:rPr>
-            </w:pPr>
+              <w:t>Timeliness and Quality Compl</w:t>
+            </w:r>
             <w:r>
               <w:rPr>
                 <w:rFonts w:ascii="Calibri" w:eastAsia="Times New Roman" w:hAnsi="Calibri" w:cs="Calibri"/>
@@ -488,27 +505,9 @@
                 <w:sz w:val="18"/>
                 <w:szCs w:val="18"/>
               </w:rPr>
-              <w:t>Days of Absent</w:t>
-            </w:r>
-          </w:p>
-        </w:tc>
-        <w:tc>
-          <w:tcPr>
-            <w:tcW w:w="1540" w:type="dxa"/>
-            <w:tcBorders>
-              <w:top w:val="nil"/>
-              <w:left w:val="nil"/>
-              <w:bottom w:val="single" w:sz="4" w:space="0" w:color="auto"/>
-              <w:right w:val="single" w:sz="4" w:space="0" w:color="auto"/>
-            </w:tcBorders>
-            <w:shd w:val="clear" w:color="auto" w:fill="auto"/>
-            <w:vAlign w:val="center"/>
-            <w:hideMark/>
-          </w:tcPr>
-          <w:p>
-            <w:pPr>
-              <w:spacing w:after="0" w:line="240" w:lineRule="auto"/>
-              <w:jc w:val="center"/>
+              <w:t>a</w:t>
+            </w:r>
+            <w:r>
               <w:rPr>
                 <w:rFonts w:ascii="Calibri" w:eastAsia="Times New Roman" w:hAnsi="Calibri" w:cs="Calibri"/>
                 <w:b/>
@@ -517,7 +516,8 @@
                 <w:sz w:val="18"/>
                 <w:szCs w:val="18"/>
               </w:rPr>
-            </w:pPr>
+              <w:t>i</w:t>
+            </w:r>
             <w:r>
               <w:rPr>
                 <w:rFonts w:ascii="Calibri" w:eastAsia="Times New Roman" w:hAnsi="Calibri" w:cs="Calibri"/>
@@ -527,10 +527,26 @@
                 <w:sz w:val="18"/>
                 <w:szCs w:val="18"/>
               </w:rPr>
-              <w:t xml:space="preserve">Timeliness and Quality </w:t>
-            </w:r>
-            <w:proofErr w:type="spellStart"/>
-            <w:r>
+              <w:t>nts on Employees</w:t>
+            </w:r>
+          </w:p>
+        </w:tc>
+        <w:tc>
+          <w:tcPr>
+            <w:tcW w:w="992" w:type="dxa"/>
+            <w:tcBorders>
+              <w:top w:val="nil"/>
+              <w:left w:val="nil"/>
+              <w:bottom w:val="single" w:sz="4" w:space="0" w:color="auto"/>
+              <w:right w:val="single" w:sz="4" w:space="0" w:color="auto"/>
+            </w:tcBorders>
+            <w:shd w:val="clear" w:color="auto" w:fill="auto"/>
+            <w:vAlign w:val="center"/>
+            <w:hideMark/>
+          </w:tcPr>
+          <w:p>
+            <w:pPr>
+              <w:spacing w:after="0" w:line="240" w:lineRule="auto"/>
               <w:rPr>
                 <w:rFonts w:ascii="Calibri" w:eastAsia="Times New Roman" w:hAnsi="Calibri" w:cs="Calibri"/>
                 <w:b/>
@@ -539,9 +555,7 @@
                 <w:sz w:val="18"/>
                 <w:szCs w:val="18"/>
               </w:rPr>
-              <w:t>Compliants</w:t>
-            </w:r>
-            <w:proofErr w:type="spellEnd"/>
+            </w:pPr>
             <w:r>
               <w:rPr>
                 <w:rFonts w:ascii="Calibri" w:eastAsia="Times New Roman" w:hAnsi="Calibri" w:cs="Calibri"/>
@@ -551,22 +565,20 @@
                 <w:sz w:val="18"/>
                 <w:szCs w:val="18"/>
               </w:rPr>
-              <w:t xml:space="preserve"> on Employees</w:t>
-            </w:r>
-          </w:p>
-        </w:tc>
-        <w:tc>
-          <w:tcPr>
-            <w:tcW w:w="900" w:type="dxa"/>
-            <w:tcBorders>
-              <w:top w:val="nil"/>
-              <w:left w:val="nil"/>
-              <w:bottom w:val="single" w:sz="4" w:space="0" w:color="auto"/>
-              <w:right w:val="single" w:sz="4" w:space="0" w:color="auto"/>
-            </w:tcBorders>
-            <w:shd w:val="clear" w:color="auto" w:fill="auto"/>
+              <w:t>Applied Maternity Leave</w:t>
+            </w:r>
+          </w:p>
+        </w:tc>
+        <w:tc>
+          <w:tcPr>
+            <w:tcW w:w="720" w:type="dxa"/>
+            <w:tcBorders>
+              <w:top w:val="nil"/>
+              <w:left w:val="nil"/>
+              <w:bottom w:val="single" w:sz="4" w:space="0" w:color="auto"/>
+              <w:right w:val="single" w:sz="4" w:space="0" w:color="auto"/>
+            </w:tcBorders>
             <w:vAlign w:val="center"/>
-            <w:hideMark/>
           </w:tcPr>
           <w:p>
             <w:pPr>
@@ -589,7 +601,101 @@
                 <w:sz w:val="18"/>
                 <w:szCs w:val="18"/>
               </w:rPr>
-              <w:t>Applied Maternity Leave</w:t>
+              <w:t>Prev. Exp.</w:t>
+            </w:r>
+          </w:p>
+          <w:p>
+            <w:pPr>
+              <w:spacing w:after="0" w:line="240" w:lineRule="auto"/>
+              <w:rPr>
+                <w:rFonts w:ascii="Calibri" w:eastAsia="Times New Roman" w:hAnsi="Calibri" w:cs="Calibri"/>
+                <w:b/>
+                <w:bCs/>
+                <w:color w:val="000000"/>
+                <w:sz w:val="18"/>
+                <w:szCs w:val="18"/>
+              </w:rPr>
+            </w:pPr>
+            <w:r>
+              <w:rPr>
+                <w:rFonts w:ascii="Calibri" w:eastAsia="Times New Roman" w:hAnsi="Calibri" w:cs="Calibri"/>
+                <w:b/>
+                <w:bCs/>
+                <w:color w:val="000000"/>
+                <w:sz w:val="18"/>
+                <w:szCs w:val="18"/>
+              </w:rPr>
+              <w:t>(yrs)</w:t>
+            </w:r>
+          </w:p>
+        </w:tc>
+        <w:tc>
+          <w:tcPr>
+            <w:tcW w:w="715" w:type="dxa"/>
+            <w:tcBorders>
+              <w:top w:val="nil"/>
+              <w:left w:val="nil"/>
+              <w:bottom w:val="single" w:sz="4" w:space="0" w:color="auto"/>
+              <w:right w:val="single" w:sz="4" w:space="0" w:color="auto"/>
+            </w:tcBorders>
+          </w:tcPr>
+          <w:p>
+            <w:pPr>
+              <w:spacing w:after="0" w:line="240" w:lineRule="auto"/>
+              <w:rPr>
+                <w:rFonts w:ascii="Calibri" w:eastAsia="Times New Roman" w:hAnsi="Calibri" w:cs="Calibri"/>
+                <w:b/>
+                <w:bCs/>
+                <w:color w:val="000000"/>
+                <w:sz w:val="18"/>
+                <w:szCs w:val="18"/>
+              </w:rPr>
+            </w:pPr>
+            <w:r>
+              <w:rPr>
+                <w:rFonts w:ascii="Calibri" w:eastAsia="Times New Roman" w:hAnsi="Calibri" w:cs="Calibri"/>
+                <w:b/>
+                <w:bCs/>
+                <w:color w:val="000000"/>
+                <w:sz w:val="18"/>
+                <w:szCs w:val="18"/>
+              </w:rPr>
+              <w:t xml:space="preserve"> </w:t>
+            </w:r>
+            <w:r>
+              <w:rPr>
+                <w:rFonts w:ascii="Calibri" w:eastAsia="Times New Roman" w:hAnsi="Calibri" w:cs="Calibri"/>
+                <w:b/>
+                <w:bCs/>
+                <w:color w:val="000000"/>
+                <w:sz w:val="18"/>
+                <w:szCs w:val="18"/>
+              </w:rPr>
+              <w:t>Exp. Of this company</w:t>
+            </w:r>
+          </w:p>
+          <w:p>
+            <w:pPr>
+              <w:spacing w:after="0" w:line="240" w:lineRule="auto"/>
+              <w:rPr>
+                <w:rFonts w:ascii="Calibri" w:eastAsia="Times New Roman" w:hAnsi="Calibri" w:cs="Calibri"/>
+                <w:b/>
+                <w:bCs/>
+                <w:color w:val="000000"/>
+                <w:sz w:val="18"/>
+                <w:szCs w:val="18"/>
+              </w:rPr>
+            </w:pPr>
+            <w:r>
+              <w:rPr>
+                <w:rFonts w:ascii="Calibri" w:eastAsia="Times New Roman" w:hAnsi="Calibri" w:cs="Calibri"/>
+                <w:b/>
+                <w:bCs/>
+                <w:color w:val="000000"/>
+                <w:sz w:val="18"/>
+                <w:szCs w:val="18"/>
+              </w:rPr>
+              <w:t>(yrs)</w:t>
             </w:r>
           </w:p>
         </w:tc>
@@ -600,7 +706,7 @@
         </w:trPr>
         <w:tc>
           <w:tcPr>
-            <w:tcW w:w="1300" w:type="dxa"/>
+            <w:tcW w:w="1294" w:type="dxa"/>
             <w:tcBorders>
               <w:top w:val="nil"/>
               <w:left w:val="single" w:sz="4" w:space="0" w:color="auto"/>
@@ -635,7 +741,7 @@
         </w:tc>
         <w:tc>
           <w:tcPr>
-            <w:tcW w:w="760" w:type="dxa"/>
+            <w:tcW w:w="758" w:type="dxa"/>
             <w:tcBorders>
               <w:top w:val="nil"/>
               <w:left w:val="nil"/>
@@ -671,7 +777,7 @@
         </w:tc>
         <w:tc>
           <w:tcPr>
-            <w:tcW w:w="640" w:type="dxa"/>
+            <w:tcW w:w="770" w:type="dxa"/>
             <w:tcBorders>
               <w:top w:val="nil"/>
               <w:left w:val="nil"/>
@@ -707,45 +813,52 @@
         </w:tc>
         <w:tc>
           <w:tcPr>
-            <w:tcW w:w="1100" w:type="dxa"/>
-            <w:tcBorders>
-              <w:top w:val="nil"/>
-              <w:left w:val="nil"/>
-              <w:bottom w:val="single" w:sz="4" w:space="0" w:color="auto"/>
-              <w:right w:val="single" w:sz="4" w:space="0" w:color="auto"/>
-            </w:tcBorders>
-            <w:shd w:val="clear" w:color="auto" w:fill="auto"/>
-            <w:noWrap/>
-            <w:vAlign w:val="bottom"/>
-            <w:hideMark/>
-          </w:tcPr>
-          <w:p>
-            <w:pPr>
-              <w:spacing w:after="0" w:line="240" w:lineRule="auto"/>
-              <w:jc w:val="center"/>
-              <w:rPr>
-                <w:rFonts w:ascii="Calibri" w:eastAsia="Times New Roman" w:hAnsi="Calibri" w:cs="Calibri"/>
-                <w:color w:val="000000"/>
-                <w:sz w:val="18"/>
-                <w:szCs w:val="18"/>
-              </w:rPr>
-            </w:pPr>
-            <w:proofErr w:type="spellStart"/>
-            <w:r>
-              <w:rPr>
-                <w:rFonts w:ascii="Calibri" w:eastAsia="Times New Roman" w:hAnsi="Calibri" w:cs="Calibri"/>
-                <w:color w:val="000000"/>
-                <w:sz w:val="18"/>
-                <w:szCs w:val="18"/>
-              </w:rPr>
-              <w:t>Devoloper</w:t>
-            </w:r>
-            <w:proofErr w:type="spellEnd"/>
-          </w:p>
-        </w:tc>
-        <w:tc>
-          <w:tcPr>
-            <w:tcW w:w="980" w:type="dxa"/>
+            <w:tcW w:w="1095" w:type="dxa"/>
+            <w:tcBorders>
+              <w:top w:val="nil"/>
+              <w:left w:val="nil"/>
+              <w:bottom w:val="single" w:sz="4" w:space="0" w:color="auto"/>
+              <w:right w:val="single" w:sz="4" w:space="0" w:color="auto"/>
+            </w:tcBorders>
+            <w:shd w:val="clear" w:color="auto" w:fill="auto"/>
+            <w:noWrap/>
+            <w:vAlign w:val="bottom"/>
+            <w:hideMark/>
+          </w:tcPr>
+          <w:p>
+            <w:pPr>
+              <w:spacing w:after="0" w:line="240" w:lineRule="auto"/>
+              <w:jc w:val="center"/>
+              <w:rPr>
+                <w:rFonts w:ascii="Calibri" w:eastAsia="Times New Roman" w:hAnsi="Calibri" w:cs="Calibri"/>
+                <w:color w:val="000000"/>
+                <w:sz w:val="18"/>
+                <w:szCs w:val="18"/>
+              </w:rPr>
+            </w:pPr>
+            <w:r>
+              <w:rPr>
+                <w:rFonts w:ascii="Calibri" w:eastAsia="Times New Roman" w:hAnsi="Calibri" w:cs="Calibri"/>
+                <w:color w:val="000000"/>
+                <w:sz w:val="18"/>
+                <w:szCs w:val="18"/>
+              </w:rPr>
+              <w:t>Deve</w:t>
+            </w:r>
+            <w:r>
+              <w:rPr>
+                <w:rFonts w:ascii="Calibri" w:eastAsia="Times New Roman" w:hAnsi="Calibri" w:cs="Calibri"/>
+                <w:color w:val="000000"/>
+                <w:sz w:val="18"/>
+                <w:szCs w:val="18"/>
+              </w:rPr>
+              <w:t>loper</w:t>
+            </w:r>
+          </w:p>
+        </w:tc>
+        <w:tc>
+          <w:tcPr>
+            <w:tcW w:w="976" w:type="dxa"/>
             <w:tcBorders>
               <w:top w:val="nil"/>
               <w:left w:val="nil"/>
@@ -781,7 +894,7 @@
         </w:tc>
         <w:tc>
           <w:tcPr>
-            <w:tcW w:w="880" w:type="dxa"/>
+            <w:tcW w:w="877" w:type="dxa"/>
             <w:tcBorders>
               <w:top w:val="nil"/>
               <w:left w:val="nil"/>
@@ -817,7 +930,7 @@
         </w:tc>
         <w:tc>
           <w:tcPr>
-            <w:tcW w:w="1540" w:type="dxa"/>
+            <w:tcW w:w="1153" w:type="dxa"/>
             <w:tcBorders>
               <w:top w:val="nil"/>
               <w:left w:val="nil"/>
@@ -853,7 +966,7 @@
         </w:tc>
         <w:tc>
           <w:tcPr>
-            <w:tcW w:w="900" w:type="dxa"/>
+            <w:tcW w:w="992" w:type="dxa"/>
             <w:tcBorders>
               <w:top w:val="nil"/>
               <w:left w:val="nil"/>
@@ -884,6 +997,72 @@
                 <w:szCs w:val="18"/>
               </w:rPr>
               <w:t>N/A</w:t>
+            </w:r>
+          </w:p>
+        </w:tc>
+        <w:tc>
+          <w:tcPr>
+            <w:tcW w:w="720" w:type="dxa"/>
+            <w:tcBorders>
+              <w:top w:val="nil"/>
+              <w:left w:val="nil"/>
+              <w:bottom w:val="single" w:sz="4" w:space="0" w:color="auto"/>
+              <w:right w:val="single" w:sz="4" w:space="0" w:color="auto"/>
+            </w:tcBorders>
+            <w:vAlign w:val="bottom"/>
+          </w:tcPr>
+          <w:p>
+            <w:pPr>
+              <w:spacing w:after="0" w:line="240" w:lineRule="auto"/>
+              <w:jc w:val="center"/>
+              <w:rPr>
+                <w:rFonts w:ascii="Calibri" w:eastAsia="Times New Roman" w:hAnsi="Calibri" w:cs="Calibri"/>
+                <w:color w:val="000000"/>
+                <w:sz w:val="18"/>
+                <w:szCs w:val="18"/>
+              </w:rPr>
+            </w:pPr>
+            <w:r>
+              <w:rPr>
+                <w:rFonts w:ascii="Calibri" w:eastAsia="Times New Roman" w:hAnsi="Calibri" w:cs="Calibri"/>
+                <w:color w:val="000000"/>
+                <w:sz w:val="18"/>
+                <w:szCs w:val="18"/>
+              </w:rPr>
+              <w:t>5</w:t>
+            </w:r>
+          </w:p>
+        </w:tc>
+        <w:tc>
+          <w:tcPr>
+            <w:tcW w:w="715" w:type="dxa"/>
+            <w:tcBorders>
+              <w:top w:val="nil"/>
+              <w:left w:val="nil"/>
+              <w:bottom w:val="single" w:sz="4" w:space="0" w:color="auto"/>
+              <w:right w:val="single" w:sz="4" w:space="0" w:color="auto"/>
+            </w:tcBorders>
+            <w:vAlign w:val="bottom"/>
+          </w:tcPr>
+          <w:p>
+            <w:pPr>
+              <w:spacing w:after="0" w:line="240" w:lineRule="auto"/>
+              <w:jc w:val="center"/>
+              <w:rPr>
+                <w:rFonts w:ascii="Calibri" w:eastAsia="Times New Roman" w:hAnsi="Calibri" w:cs="Calibri"/>
+                <w:color w:val="000000"/>
+                <w:sz w:val="18"/>
+                <w:szCs w:val="18"/>
+              </w:rPr>
+            </w:pPr>
+            <w:r>
+              <w:rPr>
+                <w:rFonts w:ascii="Calibri" w:eastAsia="Times New Roman" w:hAnsi="Calibri" w:cs="Calibri"/>
+                <w:color w:val="000000"/>
+                <w:sz w:val="18"/>
+                <w:szCs w:val="18"/>
+              </w:rPr>
+              <w:t>2</w:t>
             </w:r>
           </w:p>
         </w:tc>
@@ -894,7 +1073,7 @@
         </w:trPr>
         <w:tc>
           <w:tcPr>
-            <w:tcW w:w="1300" w:type="dxa"/>
+            <w:tcW w:w="1294" w:type="dxa"/>
             <w:tcBorders>
               <w:top w:val="nil"/>
               <w:left w:val="single" w:sz="4" w:space="0" w:color="auto"/>
@@ -916,7 +1095,6 @@
                 <w:szCs w:val="18"/>
               </w:rPr>
             </w:pPr>
-            <w:proofErr w:type="spellStart"/>
             <w:r>
               <w:rPr>
                 <w:rFonts w:ascii="Calibri" w:eastAsia="Times New Roman" w:hAnsi="Calibri" w:cs="Calibri"/>
@@ -926,12 +1104,11 @@
               </w:rPr>
               <w:t>Latha</w:t>
             </w:r>
-            <w:proofErr w:type="spellEnd"/>
-          </w:p>
-        </w:tc>
-        <w:tc>
-          <w:tcPr>
-            <w:tcW w:w="760" w:type="dxa"/>
+          </w:p>
+        </w:tc>
+        <w:tc>
+          <w:tcPr>
+            <w:tcW w:w="758" w:type="dxa"/>
             <w:tcBorders>
               <w:top w:val="nil"/>
               <w:left w:val="nil"/>
@@ -967,7 +1144,7 @@
         </w:tc>
         <w:tc>
           <w:tcPr>
-            <w:tcW w:w="640" w:type="dxa"/>
+            <w:tcW w:w="770" w:type="dxa"/>
             <w:tcBorders>
               <w:top w:val="nil"/>
               <w:left w:val="nil"/>
@@ -1003,30 +1180,29 @@
         </w:tc>
         <w:tc>
           <w:tcPr>
-            <w:tcW w:w="1100" w:type="dxa"/>
-            <w:tcBorders>
-              <w:top w:val="nil"/>
-              <w:left w:val="nil"/>
-              <w:bottom w:val="single" w:sz="4" w:space="0" w:color="auto"/>
-              <w:right w:val="single" w:sz="4" w:space="0" w:color="auto"/>
-            </w:tcBorders>
-            <w:shd w:val="clear" w:color="auto" w:fill="auto"/>
-            <w:noWrap/>
-            <w:vAlign w:val="bottom"/>
-            <w:hideMark/>
-          </w:tcPr>
-          <w:p>
-            <w:pPr>
-              <w:spacing w:after="0" w:line="240" w:lineRule="auto"/>
-              <w:jc w:val="center"/>
-              <w:rPr>
-                <w:rFonts w:ascii="Calibri" w:eastAsia="Times New Roman" w:hAnsi="Calibri" w:cs="Calibri"/>
-                <w:color w:val="000000"/>
-                <w:sz w:val="18"/>
-                <w:szCs w:val="18"/>
-              </w:rPr>
-            </w:pPr>
-            <w:proofErr w:type="spellStart"/>
+            <w:tcW w:w="1095" w:type="dxa"/>
+            <w:tcBorders>
+              <w:top w:val="nil"/>
+              <w:left w:val="nil"/>
+              <w:bottom w:val="single" w:sz="4" w:space="0" w:color="auto"/>
+              <w:right w:val="single" w:sz="4" w:space="0" w:color="auto"/>
+            </w:tcBorders>
+            <w:shd w:val="clear" w:color="auto" w:fill="auto"/>
+            <w:noWrap/>
+            <w:vAlign w:val="bottom"/>
+            <w:hideMark/>
+          </w:tcPr>
+          <w:p>
+            <w:pPr>
+              <w:spacing w:after="0" w:line="240" w:lineRule="auto"/>
+              <w:jc w:val="center"/>
+              <w:rPr>
+                <w:rFonts w:ascii="Calibri" w:eastAsia="Times New Roman" w:hAnsi="Calibri" w:cs="Calibri"/>
+                <w:color w:val="000000"/>
+                <w:sz w:val="18"/>
+                <w:szCs w:val="18"/>
+              </w:rPr>
+            </w:pPr>
             <w:r>
               <w:rPr>
                 <w:rFonts w:ascii="Calibri" w:eastAsia="Times New Roman" w:hAnsi="Calibri" w:cs="Calibri"/>
@@ -1036,12 +1212,11 @@
               </w:rPr>
               <w:t>Devoloper</w:t>
             </w:r>
-            <w:proofErr w:type="spellEnd"/>
-          </w:p>
-        </w:tc>
-        <w:tc>
-          <w:tcPr>
-            <w:tcW w:w="980" w:type="dxa"/>
+          </w:p>
+        </w:tc>
+        <w:tc>
+          <w:tcPr>
+            <w:tcW w:w="976" w:type="dxa"/>
             <w:tcBorders>
               <w:top w:val="nil"/>
               <w:left w:val="nil"/>
@@ -1077,7 +1252,7 @@
         </w:tc>
         <w:tc>
           <w:tcPr>
-            <w:tcW w:w="880" w:type="dxa"/>
+            <w:tcW w:w="877" w:type="dxa"/>
             <w:tcBorders>
               <w:top w:val="nil"/>
               <w:left w:val="nil"/>
@@ -1113,7 +1288,7 @@
         </w:tc>
         <w:tc>
           <w:tcPr>
-            <w:tcW w:w="1540" w:type="dxa"/>
+            <w:tcW w:w="1153" w:type="dxa"/>
             <w:tcBorders>
               <w:top w:val="nil"/>
               <w:left w:val="nil"/>
@@ -1149,7 +1324,7 @@
         </w:tc>
         <w:tc>
           <w:tcPr>
-            <w:tcW w:w="900" w:type="dxa"/>
+            <w:tcW w:w="992" w:type="dxa"/>
             <w:tcBorders>
               <w:top w:val="nil"/>
               <w:left w:val="nil"/>
@@ -1180,6 +1355,72 @@
                 <w:szCs w:val="18"/>
               </w:rPr>
               <w:t>Yes</w:t>
+            </w:r>
+          </w:p>
+        </w:tc>
+        <w:tc>
+          <w:tcPr>
+            <w:tcW w:w="720" w:type="dxa"/>
+            <w:tcBorders>
+              <w:top w:val="nil"/>
+              <w:left w:val="nil"/>
+              <w:bottom w:val="single" w:sz="4" w:space="0" w:color="auto"/>
+              <w:right w:val="single" w:sz="4" w:space="0" w:color="auto"/>
+            </w:tcBorders>
+            <w:vAlign w:val="bottom"/>
+          </w:tcPr>
+          <w:p>
+            <w:pPr>
+              <w:spacing w:after="0" w:line="240" w:lineRule="auto"/>
+              <w:jc w:val="center"/>
+              <w:rPr>
+                <w:rFonts w:ascii="Calibri" w:eastAsia="Times New Roman" w:hAnsi="Calibri" w:cs="Calibri"/>
+                <w:color w:val="000000"/>
+                <w:sz w:val="18"/>
+                <w:szCs w:val="18"/>
+              </w:rPr>
+            </w:pPr>
+            <w:r>
+              <w:rPr>
+                <w:rFonts w:ascii="Calibri" w:eastAsia="Times New Roman" w:hAnsi="Calibri" w:cs="Calibri"/>
+                <w:color w:val="000000"/>
+                <w:sz w:val="18"/>
+                <w:szCs w:val="18"/>
+              </w:rPr>
+              <w:t>0</w:t>
+            </w:r>
+          </w:p>
+        </w:tc>
+        <w:tc>
+          <w:tcPr>
+            <w:tcW w:w="715" w:type="dxa"/>
+            <w:tcBorders>
+              <w:top w:val="nil"/>
+              <w:left w:val="nil"/>
+              <w:bottom w:val="single" w:sz="4" w:space="0" w:color="auto"/>
+              <w:right w:val="single" w:sz="4" w:space="0" w:color="auto"/>
+            </w:tcBorders>
+            <w:vAlign w:val="bottom"/>
+          </w:tcPr>
+          <w:p>
+            <w:pPr>
+              <w:spacing w:after="0" w:line="240" w:lineRule="auto"/>
+              <w:jc w:val="center"/>
+              <w:rPr>
+                <w:rFonts w:ascii="Calibri" w:eastAsia="Times New Roman" w:hAnsi="Calibri" w:cs="Calibri"/>
+                <w:color w:val="000000"/>
+                <w:sz w:val="18"/>
+                <w:szCs w:val="18"/>
+              </w:rPr>
+            </w:pPr>
+            <w:r>
+              <w:rPr>
+                <w:rFonts w:ascii="Calibri" w:eastAsia="Times New Roman" w:hAnsi="Calibri" w:cs="Calibri"/>
+                <w:color w:val="000000"/>
+                <w:sz w:val="18"/>
+                <w:szCs w:val="18"/>
+              </w:rPr>
+              <w:t>3</w:t>
             </w:r>
           </w:p>
         </w:tc>
@@ -1190,7 +1431,7 @@
         </w:trPr>
         <w:tc>
           <w:tcPr>
-            <w:tcW w:w="1300" w:type="dxa"/>
+            <w:tcW w:w="1294" w:type="dxa"/>
             <w:tcBorders>
               <w:top w:val="nil"/>
               <w:left w:val="single" w:sz="4" w:space="0" w:color="auto"/>
@@ -1212,7 +1453,6 @@
                 <w:szCs w:val="18"/>
               </w:rPr>
             </w:pPr>
-            <w:proofErr w:type="spellStart"/>
             <w:r>
               <w:rPr>
                 <w:rFonts w:ascii="Calibri" w:eastAsia="Times New Roman" w:hAnsi="Calibri" w:cs="Calibri"/>
@@ -1222,12 +1462,11 @@
               </w:rPr>
               <w:t>Thiyagu</w:t>
             </w:r>
-            <w:proofErr w:type="spellEnd"/>
-          </w:p>
-        </w:tc>
-        <w:tc>
-          <w:tcPr>
-            <w:tcW w:w="760" w:type="dxa"/>
+          </w:p>
+        </w:tc>
+        <w:tc>
+          <w:tcPr>
+            <w:tcW w:w="758" w:type="dxa"/>
             <w:tcBorders>
               <w:top w:val="nil"/>
               <w:left w:val="nil"/>
@@ -1263,7 +1502,7 @@
         </w:tc>
         <w:tc>
           <w:tcPr>
-            <w:tcW w:w="640" w:type="dxa"/>
+            <w:tcW w:w="770" w:type="dxa"/>
             <w:tcBorders>
               <w:top w:val="nil"/>
               <w:left w:val="nil"/>
@@ -1299,30 +1538,29 @@
         </w:tc>
         <w:tc>
           <w:tcPr>
-            <w:tcW w:w="1100" w:type="dxa"/>
-            <w:tcBorders>
-              <w:top w:val="nil"/>
-              <w:left w:val="nil"/>
-              <w:bottom w:val="single" w:sz="4" w:space="0" w:color="auto"/>
-              <w:right w:val="single" w:sz="4" w:space="0" w:color="auto"/>
-            </w:tcBorders>
-            <w:shd w:val="clear" w:color="auto" w:fill="auto"/>
-            <w:noWrap/>
-            <w:vAlign w:val="bottom"/>
-            <w:hideMark/>
-          </w:tcPr>
-          <w:p>
-            <w:pPr>
-              <w:spacing w:after="0" w:line="240" w:lineRule="auto"/>
-              <w:jc w:val="center"/>
-              <w:rPr>
-                <w:rFonts w:ascii="Calibri" w:eastAsia="Times New Roman" w:hAnsi="Calibri" w:cs="Calibri"/>
-                <w:color w:val="000000"/>
-                <w:sz w:val="18"/>
-                <w:szCs w:val="18"/>
-              </w:rPr>
-            </w:pPr>
-            <w:proofErr w:type="spellStart"/>
+            <w:tcW w:w="1095" w:type="dxa"/>
+            <w:tcBorders>
+              <w:top w:val="nil"/>
+              <w:left w:val="nil"/>
+              <w:bottom w:val="single" w:sz="4" w:space="0" w:color="auto"/>
+              <w:right w:val="single" w:sz="4" w:space="0" w:color="auto"/>
+            </w:tcBorders>
+            <w:shd w:val="clear" w:color="auto" w:fill="auto"/>
+            <w:noWrap/>
+            <w:vAlign w:val="bottom"/>
+            <w:hideMark/>
+          </w:tcPr>
+          <w:p>
+            <w:pPr>
+              <w:spacing w:after="0" w:line="240" w:lineRule="auto"/>
+              <w:jc w:val="center"/>
+              <w:rPr>
+                <w:rFonts w:ascii="Calibri" w:eastAsia="Times New Roman" w:hAnsi="Calibri" w:cs="Calibri"/>
+                <w:color w:val="000000"/>
+                <w:sz w:val="18"/>
+                <w:szCs w:val="18"/>
+              </w:rPr>
+            </w:pPr>
             <w:r>
               <w:rPr>
                 <w:rFonts w:ascii="Calibri" w:eastAsia="Times New Roman" w:hAnsi="Calibri" w:cs="Calibri"/>
@@ -1332,12 +1570,11 @@
               </w:rPr>
               <w:t>Devoloper</w:t>
             </w:r>
-            <w:proofErr w:type="spellEnd"/>
-          </w:p>
-        </w:tc>
-        <w:tc>
-          <w:tcPr>
-            <w:tcW w:w="980" w:type="dxa"/>
+          </w:p>
+        </w:tc>
+        <w:tc>
+          <w:tcPr>
+            <w:tcW w:w="976" w:type="dxa"/>
             <w:tcBorders>
               <w:top w:val="nil"/>
               <w:left w:val="nil"/>
@@ -1373,7 +1610,7 @@
         </w:tc>
         <w:tc>
           <w:tcPr>
-            <w:tcW w:w="880" w:type="dxa"/>
+            <w:tcW w:w="877" w:type="dxa"/>
             <w:tcBorders>
               <w:top w:val="nil"/>
               <w:left w:val="nil"/>
@@ -1409,7 +1646,7 @@
         </w:tc>
         <w:tc>
           <w:tcPr>
-            <w:tcW w:w="1540" w:type="dxa"/>
+            <w:tcW w:w="1153" w:type="dxa"/>
             <w:tcBorders>
               <w:top w:val="nil"/>
               <w:left w:val="nil"/>
@@ -1445,7 +1682,7 @@
         </w:tc>
         <w:tc>
           <w:tcPr>
-            <w:tcW w:w="900" w:type="dxa"/>
+            <w:tcW w:w="992" w:type="dxa"/>
             <w:tcBorders>
               <w:top w:val="nil"/>
               <w:left w:val="nil"/>
@@ -1476,6 +1713,72 @@
                 <w:szCs w:val="18"/>
               </w:rPr>
               <w:t>N/A</w:t>
+            </w:r>
+          </w:p>
+        </w:tc>
+        <w:tc>
+          <w:tcPr>
+            <w:tcW w:w="720" w:type="dxa"/>
+            <w:tcBorders>
+              <w:top w:val="nil"/>
+              <w:left w:val="nil"/>
+              <w:bottom w:val="single" w:sz="4" w:space="0" w:color="auto"/>
+              <w:right w:val="single" w:sz="4" w:space="0" w:color="auto"/>
+            </w:tcBorders>
+            <w:vAlign w:val="bottom"/>
+          </w:tcPr>
+          <w:p>
+            <w:pPr>
+              <w:spacing w:after="0" w:line="240" w:lineRule="auto"/>
+              <w:jc w:val="center"/>
+              <w:rPr>
+                <w:rFonts w:ascii="Calibri" w:eastAsia="Times New Roman" w:hAnsi="Calibri" w:cs="Calibri"/>
+                <w:color w:val="000000"/>
+                <w:sz w:val="18"/>
+                <w:szCs w:val="18"/>
+              </w:rPr>
+            </w:pPr>
+            <w:r>
+              <w:rPr>
+                <w:rFonts w:ascii="Calibri" w:eastAsia="Times New Roman" w:hAnsi="Calibri" w:cs="Calibri"/>
+                <w:color w:val="000000"/>
+                <w:sz w:val="18"/>
+                <w:szCs w:val="18"/>
+              </w:rPr>
+              <w:t>3</w:t>
+            </w:r>
+          </w:p>
+        </w:tc>
+        <w:tc>
+          <w:tcPr>
+            <w:tcW w:w="715" w:type="dxa"/>
+            <w:tcBorders>
+              <w:top w:val="nil"/>
+              <w:left w:val="nil"/>
+              <w:bottom w:val="single" w:sz="4" w:space="0" w:color="auto"/>
+              <w:right w:val="single" w:sz="4" w:space="0" w:color="auto"/>
+            </w:tcBorders>
+            <w:vAlign w:val="bottom"/>
+          </w:tcPr>
+          <w:p>
+            <w:pPr>
+              <w:spacing w:after="0" w:line="240" w:lineRule="auto"/>
+              <w:jc w:val="center"/>
+              <w:rPr>
+                <w:rFonts w:ascii="Calibri" w:eastAsia="Times New Roman" w:hAnsi="Calibri" w:cs="Calibri"/>
+                <w:color w:val="000000"/>
+                <w:sz w:val="18"/>
+                <w:szCs w:val="18"/>
+              </w:rPr>
+            </w:pPr>
+            <w:r>
+              <w:rPr>
+                <w:rFonts w:ascii="Calibri" w:eastAsia="Times New Roman" w:hAnsi="Calibri" w:cs="Calibri"/>
+                <w:color w:val="000000"/>
+                <w:sz w:val="18"/>
+                <w:szCs w:val="18"/>
+              </w:rPr>
+              <w:t>4</w:t>
             </w:r>
           </w:p>
         </w:tc>
@@ -1486,7 +1789,7 @@
         </w:trPr>
         <w:tc>
           <w:tcPr>
-            <w:tcW w:w="1300" w:type="dxa"/>
+            <w:tcW w:w="1294" w:type="dxa"/>
             <w:tcBorders>
               <w:top w:val="nil"/>
               <w:left w:val="single" w:sz="4" w:space="0" w:color="auto"/>
@@ -1521,7 +1824,7 @@
         </w:tc>
         <w:tc>
           <w:tcPr>
-            <w:tcW w:w="760" w:type="dxa"/>
+            <w:tcW w:w="758" w:type="dxa"/>
             <w:tcBorders>
               <w:top w:val="nil"/>
               <w:left w:val="nil"/>
@@ -1557,7 +1860,7 @@
         </w:tc>
         <w:tc>
           <w:tcPr>
-            <w:tcW w:w="640" w:type="dxa"/>
+            <w:tcW w:w="770" w:type="dxa"/>
             <w:tcBorders>
               <w:top w:val="nil"/>
               <w:left w:val="nil"/>
@@ -1593,7 +1896,7 @@
         </w:tc>
         <w:tc>
           <w:tcPr>
-            <w:tcW w:w="1100" w:type="dxa"/>
+            <w:tcW w:w="1095" w:type="dxa"/>
             <w:tcBorders>
               <w:top w:val="nil"/>
               <w:left w:val="nil"/>
@@ -1629,7 +1932,7 @@
         </w:tc>
         <w:tc>
           <w:tcPr>
-            <w:tcW w:w="980" w:type="dxa"/>
+            <w:tcW w:w="976" w:type="dxa"/>
             <w:tcBorders>
               <w:top w:val="nil"/>
               <w:left w:val="nil"/>
@@ -1665,7 +1968,7 @@
         </w:tc>
         <w:tc>
           <w:tcPr>
-            <w:tcW w:w="880" w:type="dxa"/>
+            <w:tcW w:w="877" w:type="dxa"/>
             <w:tcBorders>
               <w:top w:val="nil"/>
               <w:left w:val="nil"/>
@@ -1701,7 +2004,7 @@
         </w:tc>
         <w:tc>
           <w:tcPr>
-            <w:tcW w:w="1540" w:type="dxa"/>
+            <w:tcW w:w="1153" w:type="dxa"/>
             <w:tcBorders>
               <w:top w:val="nil"/>
               <w:left w:val="nil"/>
@@ -1737,7 +2040,7 @@
         </w:tc>
         <w:tc>
           <w:tcPr>
-            <w:tcW w:w="900" w:type="dxa"/>
+            <w:tcW w:w="992" w:type="dxa"/>
             <w:tcBorders>
               <w:top w:val="nil"/>
               <w:left w:val="nil"/>
@@ -1768,6 +2071,72 @@
                 <w:szCs w:val="18"/>
               </w:rPr>
               <w:t>No</w:t>
+            </w:r>
+          </w:p>
+        </w:tc>
+        <w:tc>
+          <w:tcPr>
+            <w:tcW w:w="720" w:type="dxa"/>
+            <w:tcBorders>
+              <w:top w:val="nil"/>
+              <w:left w:val="nil"/>
+              <w:bottom w:val="single" w:sz="4" w:space="0" w:color="auto"/>
+              <w:right w:val="single" w:sz="4" w:space="0" w:color="auto"/>
+            </w:tcBorders>
+            <w:vAlign w:val="bottom"/>
+          </w:tcPr>
+          <w:p>
+            <w:pPr>
+              <w:spacing w:after="0" w:line="240" w:lineRule="auto"/>
+              <w:jc w:val="center"/>
+              <w:rPr>
+                <w:rFonts w:ascii="Calibri" w:eastAsia="Times New Roman" w:hAnsi="Calibri" w:cs="Calibri"/>
+                <w:color w:val="000000"/>
+                <w:sz w:val="18"/>
+                <w:szCs w:val="18"/>
+              </w:rPr>
+            </w:pPr>
+            <w:r>
+              <w:rPr>
+                <w:rFonts w:ascii="Calibri" w:eastAsia="Times New Roman" w:hAnsi="Calibri" w:cs="Calibri"/>
+                <w:color w:val="000000"/>
+                <w:sz w:val="18"/>
+                <w:szCs w:val="18"/>
+              </w:rPr>
+              <w:t>4</w:t>
+            </w:r>
+          </w:p>
+        </w:tc>
+        <w:tc>
+          <w:tcPr>
+            <w:tcW w:w="715" w:type="dxa"/>
+            <w:tcBorders>
+              <w:top w:val="nil"/>
+              <w:left w:val="nil"/>
+              <w:bottom w:val="single" w:sz="4" w:space="0" w:color="auto"/>
+              <w:right w:val="single" w:sz="4" w:space="0" w:color="auto"/>
+            </w:tcBorders>
+            <w:vAlign w:val="bottom"/>
+          </w:tcPr>
+          <w:p>
+            <w:pPr>
+              <w:spacing w:after="0" w:line="240" w:lineRule="auto"/>
+              <w:jc w:val="center"/>
+              <w:rPr>
+                <w:rFonts w:ascii="Calibri" w:eastAsia="Times New Roman" w:hAnsi="Calibri" w:cs="Calibri"/>
+                <w:color w:val="000000"/>
+                <w:sz w:val="18"/>
+                <w:szCs w:val="18"/>
+              </w:rPr>
+            </w:pPr>
+            <w:r>
+              <w:rPr>
+                <w:rFonts w:ascii="Calibri" w:eastAsia="Times New Roman" w:hAnsi="Calibri" w:cs="Calibri"/>
+                <w:color w:val="000000"/>
+                <w:sz w:val="18"/>
+                <w:szCs w:val="18"/>
+              </w:rPr>
+              <w:t>2</w:t>
             </w:r>
           </w:p>
         </w:tc>
@@ -1778,7 +2147,7 @@
         </w:trPr>
         <w:tc>
           <w:tcPr>
-            <w:tcW w:w="1300" w:type="dxa"/>
+            <w:tcW w:w="1294" w:type="dxa"/>
             <w:tcBorders>
               <w:top w:val="nil"/>
               <w:left w:val="single" w:sz="4" w:space="0" w:color="auto"/>
@@ -1800,7 +2169,6 @@
                 <w:szCs w:val="18"/>
               </w:rPr>
             </w:pPr>
-            <w:proofErr w:type="spellStart"/>
             <w:r>
               <w:rPr>
                 <w:rFonts w:ascii="Calibri" w:eastAsia="Times New Roman" w:hAnsi="Calibri" w:cs="Calibri"/>
@@ -1810,12 +2178,11 @@
               </w:rPr>
               <w:t>Murali</w:t>
             </w:r>
-            <w:proofErr w:type="spellEnd"/>
-          </w:p>
-        </w:tc>
-        <w:tc>
-          <w:tcPr>
-            <w:tcW w:w="760" w:type="dxa"/>
+          </w:p>
+        </w:tc>
+        <w:tc>
+          <w:tcPr>
+            <w:tcW w:w="758" w:type="dxa"/>
             <w:tcBorders>
               <w:top w:val="nil"/>
               <w:left w:val="nil"/>
@@ -1851,7 +2218,7 @@
         </w:tc>
         <w:tc>
           <w:tcPr>
-            <w:tcW w:w="640" w:type="dxa"/>
+            <w:tcW w:w="770" w:type="dxa"/>
             <w:tcBorders>
               <w:top w:val="nil"/>
               <w:left w:val="nil"/>
@@ -1887,30 +2254,29 @@
         </w:tc>
         <w:tc>
           <w:tcPr>
-            <w:tcW w:w="1100" w:type="dxa"/>
-            <w:tcBorders>
-              <w:top w:val="nil"/>
-              <w:left w:val="nil"/>
-              <w:bottom w:val="single" w:sz="4" w:space="0" w:color="auto"/>
-              <w:right w:val="single" w:sz="4" w:space="0" w:color="auto"/>
-            </w:tcBorders>
-            <w:shd w:val="clear" w:color="auto" w:fill="auto"/>
-            <w:noWrap/>
-            <w:vAlign w:val="bottom"/>
-            <w:hideMark/>
-          </w:tcPr>
-          <w:p>
-            <w:pPr>
-              <w:spacing w:after="0" w:line="240" w:lineRule="auto"/>
-              <w:jc w:val="center"/>
-              <w:rPr>
-                <w:rFonts w:ascii="Calibri" w:eastAsia="Times New Roman" w:hAnsi="Calibri" w:cs="Calibri"/>
-                <w:color w:val="000000"/>
-                <w:sz w:val="18"/>
-                <w:szCs w:val="18"/>
-              </w:rPr>
-            </w:pPr>
-            <w:proofErr w:type="spellStart"/>
+            <w:tcW w:w="1095" w:type="dxa"/>
+            <w:tcBorders>
+              <w:top w:val="nil"/>
+              <w:left w:val="nil"/>
+              <w:bottom w:val="single" w:sz="4" w:space="0" w:color="auto"/>
+              <w:right w:val="single" w:sz="4" w:space="0" w:color="auto"/>
+            </w:tcBorders>
+            <w:shd w:val="clear" w:color="auto" w:fill="auto"/>
+            <w:noWrap/>
+            <w:vAlign w:val="bottom"/>
+            <w:hideMark/>
+          </w:tcPr>
+          <w:p>
+            <w:pPr>
+              <w:spacing w:after="0" w:line="240" w:lineRule="auto"/>
+              <w:jc w:val="center"/>
+              <w:rPr>
+                <w:rFonts w:ascii="Calibri" w:eastAsia="Times New Roman" w:hAnsi="Calibri" w:cs="Calibri"/>
+                <w:color w:val="000000"/>
+                <w:sz w:val="18"/>
+                <w:szCs w:val="18"/>
+              </w:rPr>
+            </w:pPr>
             <w:r>
               <w:rPr>
                 <w:rFonts w:ascii="Calibri" w:eastAsia="Times New Roman" w:hAnsi="Calibri" w:cs="Calibri"/>
@@ -1920,12 +2286,11 @@
               </w:rPr>
               <w:t>Devoloper</w:t>
             </w:r>
-            <w:proofErr w:type="spellEnd"/>
-          </w:p>
-        </w:tc>
-        <w:tc>
-          <w:tcPr>
-            <w:tcW w:w="980" w:type="dxa"/>
+          </w:p>
+        </w:tc>
+        <w:tc>
+          <w:tcPr>
+            <w:tcW w:w="976" w:type="dxa"/>
             <w:tcBorders>
               <w:top w:val="nil"/>
               <w:left w:val="nil"/>
@@ -1961,7 +2326,7 @@
         </w:tc>
         <w:tc>
           <w:tcPr>
-            <w:tcW w:w="880" w:type="dxa"/>
+            <w:tcW w:w="877" w:type="dxa"/>
             <w:tcBorders>
               <w:top w:val="nil"/>
               <w:left w:val="nil"/>
@@ -1997,7 +2362,7 @@
         </w:tc>
         <w:tc>
           <w:tcPr>
-            <w:tcW w:w="1540" w:type="dxa"/>
+            <w:tcW w:w="1153" w:type="dxa"/>
             <w:tcBorders>
               <w:top w:val="nil"/>
               <w:left w:val="nil"/>
@@ -2033,7 +2398,7 @@
         </w:tc>
         <w:tc>
           <w:tcPr>
-            <w:tcW w:w="900" w:type="dxa"/>
+            <w:tcW w:w="992" w:type="dxa"/>
             <w:tcBorders>
               <w:top w:val="nil"/>
               <w:left w:val="nil"/>
@@ -2064,6 +2429,72 @@
                 <w:szCs w:val="18"/>
               </w:rPr>
               <w:t>N/A</w:t>
+            </w:r>
+          </w:p>
+        </w:tc>
+        <w:tc>
+          <w:tcPr>
+            <w:tcW w:w="720" w:type="dxa"/>
+            <w:tcBorders>
+              <w:top w:val="nil"/>
+              <w:left w:val="nil"/>
+              <w:bottom w:val="single" w:sz="4" w:space="0" w:color="auto"/>
+              <w:right w:val="single" w:sz="4" w:space="0" w:color="auto"/>
+            </w:tcBorders>
+            <w:vAlign w:val="bottom"/>
+          </w:tcPr>
+          <w:p>
+            <w:pPr>
+              <w:spacing w:after="0" w:line="240" w:lineRule="auto"/>
+              <w:jc w:val="center"/>
+              <w:rPr>
+                <w:rFonts w:ascii="Calibri" w:eastAsia="Times New Roman" w:hAnsi="Calibri" w:cs="Calibri"/>
+                <w:color w:val="000000"/>
+                <w:sz w:val="18"/>
+                <w:szCs w:val="18"/>
+              </w:rPr>
+            </w:pPr>
+            <w:r>
+              <w:rPr>
+                <w:rFonts w:ascii="Calibri" w:eastAsia="Times New Roman" w:hAnsi="Calibri" w:cs="Calibri"/>
+                <w:color w:val="000000"/>
+                <w:sz w:val="18"/>
+                <w:szCs w:val="18"/>
+              </w:rPr>
+              <w:t>2.5</w:t>
+            </w:r>
+          </w:p>
+        </w:tc>
+        <w:tc>
+          <w:tcPr>
+            <w:tcW w:w="715" w:type="dxa"/>
+            <w:tcBorders>
+              <w:top w:val="nil"/>
+              <w:left w:val="nil"/>
+              <w:bottom w:val="single" w:sz="4" w:space="0" w:color="auto"/>
+              <w:right w:val="single" w:sz="4" w:space="0" w:color="auto"/>
+            </w:tcBorders>
+            <w:vAlign w:val="bottom"/>
+          </w:tcPr>
+          <w:p>
+            <w:pPr>
+              <w:spacing w:after="0" w:line="240" w:lineRule="auto"/>
+              <w:jc w:val="center"/>
+              <w:rPr>
+                <w:rFonts w:ascii="Calibri" w:eastAsia="Times New Roman" w:hAnsi="Calibri" w:cs="Calibri"/>
+                <w:color w:val="000000"/>
+                <w:sz w:val="18"/>
+                <w:szCs w:val="18"/>
+              </w:rPr>
+            </w:pPr>
+            <w:r>
+              <w:rPr>
+                <w:rFonts w:ascii="Calibri" w:eastAsia="Times New Roman" w:hAnsi="Calibri" w:cs="Calibri"/>
+                <w:color w:val="000000"/>
+                <w:sz w:val="18"/>
+                <w:szCs w:val="18"/>
+              </w:rPr>
+              <w:t>1</w:t>
             </w:r>
           </w:p>
         </w:tc>
@@ -2074,7 +2505,7 @@
         </w:trPr>
         <w:tc>
           <w:tcPr>
-            <w:tcW w:w="1300" w:type="dxa"/>
+            <w:tcW w:w="1294" w:type="dxa"/>
             <w:tcBorders>
               <w:top w:val="nil"/>
               <w:left w:val="single" w:sz="4" w:space="0" w:color="auto"/>
@@ -2096,7 +2527,6 @@
                 <w:szCs w:val="18"/>
               </w:rPr>
             </w:pPr>
-            <w:proofErr w:type="spellStart"/>
             <w:r>
               <w:rPr>
                 <w:rFonts w:ascii="Calibri" w:eastAsia="Times New Roman" w:hAnsi="Calibri" w:cs="Calibri"/>
@@ -2106,12 +2536,11 @@
               </w:rPr>
               <w:t>Moorthi</w:t>
             </w:r>
-            <w:proofErr w:type="spellEnd"/>
-          </w:p>
-        </w:tc>
-        <w:tc>
-          <w:tcPr>
-            <w:tcW w:w="760" w:type="dxa"/>
+          </w:p>
+        </w:tc>
+        <w:tc>
+          <w:tcPr>
+            <w:tcW w:w="758" w:type="dxa"/>
             <w:tcBorders>
               <w:top w:val="nil"/>
               <w:left w:val="nil"/>
@@ -2147,7 +2576,7 @@
         </w:tc>
         <w:tc>
           <w:tcPr>
-            <w:tcW w:w="640" w:type="dxa"/>
+            <w:tcW w:w="770" w:type="dxa"/>
             <w:tcBorders>
               <w:top w:val="nil"/>
               <w:left w:val="nil"/>
@@ -2183,7 +2612,7 @@
         </w:tc>
         <w:tc>
           <w:tcPr>
-            <w:tcW w:w="1100" w:type="dxa"/>
+            <w:tcW w:w="1095" w:type="dxa"/>
             <w:tcBorders>
               <w:top w:val="nil"/>
               <w:left w:val="nil"/>
@@ -2219,7 +2648,7 @@
         </w:tc>
         <w:tc>
           <w:tcPr>
-            <w:tcW w:w="980" w:type="dxa"/>
+            <w:tcW w:w="976" w:type="dxa"/>
             <w:tcBorders>
               <w:top w:val="nil"/>
               <w:left w:val="nil"/>
@@ -2255,7 +2684,7 @@
         </w:tc>
         <w:tc>
           <w:tcPr>
-            <w:tcW w:w="880" w:type="dxa"/>
+            <w:tcW w:w="877" w:type="dxa"/>
             <w:tcBorders>
               <w:top w:val="nil"/>
               <w:left w:val="nil"/>
@@ -2291,7 +2720,7 @@
         </w:tc>
         <w:tc>
           <w:tcPr>
-            <w:tcW w:w="1540" w:type="dxa"/>
+            <w:tcW w:w="1153" w:type="dxa"/>
             <w:tcBorders>
               <w:top w:val="nil"/>
               <w:left w:val="nil"/>
@@ -2327,7 +2756,7 @@
         </w:tc>
         <w:tc>
           <w:tcPr>
-            <w:tcW w:w="900" w:type="dxa"/>
+            <w:tcW w:w="992" w:type="dxa"/>
             <w:tcBorders>
               <w:top w:val="nil"/>
               <w:left w:val="nil"/>
@@ -2358,6 +2787,72 @@
                 <w:szCs w:val="18"/>
               </w:rPr>
               <w:t>N/A</w:t>
+            </w:r>
+          </w:p>
+        </w:tc>
+        <w:tc>
+          <w:tcPr>
+            <w:tcW w:w="720" w:type="dxa"/>
+            <w:tcBorders>
+              <w:top w:val="nil"/>
+              <w:left w:val="nil"/>
+              <w:bottom w:val="single" w:sz="4" w:space="0" w:color="auto"/>
+              <w:right w:val="single" w:sz="4" w:space="0" w:color="auto"/>
+            </w:tcBorders>
+            <w:vAlign w:val="bottom"/>
+          </w:tcPr>
+          <w:p>
+            <w:pPr>
+              <w:spacing w:after="0" w:line="240" w:lineRule="auto"/>
+              <w:jc w:val="center"/>
+              <w:rPr>
+                <w:rFonts w:ascii="Calibri" w:eastAsia="Times New Roman" w:hAnsi="Calibri" w:cs="Calibri"/>
+                <w:color w:val="000000"/>
+                <w:sz w:val="18"/>
+                <w:szCs w:val="18"/>
+              </w:rPr>
+            </w:pPr>
+            <w:r>
+              <w:rPr>
+                <w:rFonts w:ascii="Calibri" w:eastAsia="Times New Roman" w:hAnsi="Calibri" w:cs="Calibri"/>
+                <w:color w:val="000000"/>
+                <w:sz w:val="18"/>
+                <w:szCs w:val="18"/>
+              </w:rPr>
+              <w:t>4</w:t>
+            </w:r>
+          </w:p>
+        </w:tc>
+        <w:tc>
+          <w:tcPr>
+            <w:tcW w:w="715" w:type="dxa"/>
+            <w:tcBorders>
+              <w:top w:val="nil"/>
+              <w:left w:val="nil"/>
+              <w:bottom w:val="single" w:sz="4" w:space="0" w:color="auto"/>
+              <w:right w:val="single" w:sz="4" w:space="0" w:color="auto"/>
+            </w:tcBorders>
+            <w:vAlign w:val="bottom"/>
+          </w:tcPr>
+          <w:p>
+            <w:pPr>
+              <w:spacing w:after="0" w:line="240" w:lineRule="auto"/>
+              <w:jc w:val="center"/>
+              <w:rPr>
+                <w:rFonts w:ascii="Calibri" w:eastAsia="Times New Roman" w:hAnsi="Calibri" w:cs="Calibri"/>
+                <w:color w:val="000000"/>
+                <w:sz w:val="18"/>
+                <w:szCs w:val="18"/>
+              </w:rPr>
+            </w:pPr>
+            <w:r>
+              <w:rPr>
+                <w:rFonts w:ascii="Calibri" w:eastAsia="Times New Roman" w:hAnsi="Calibri" w:cs="Calibri"/>
+                <w:color w:val="000000"/>
+                <w:sz w:val="18"/>
+                <w:szCs w:val="18"/>
+              </w:rPr>
+              <w:t>1</w:t>
             </w:r>
           </w:p>
         </w:tc>
@@ -2368,7 +2863,7 @@
         </w:trPr>
         <w:tc>
           <w:tcPr>
-            <w:tcW w:w="1300" w:type="dxa"/>
+            <w:tcW w:w="1294" w:type="dxa"/>
             <w:tcBorders>
               <w:top w:val="nil"/>
               <w:left w:val="single" w:sz="4" w:space="0" w:color="auto"/>
@@ -2390,7 +2885,6 @@
                 <w:szCs w:val="18"/>
               </w:rPr>
             </w:pPr>
-            <w:proofErr w:type="spellStart"/>
             <w:r>
               <w:rPr>
                 <w:rFonts w:ascii="Calibri" w:eastAsia="Times New Roman" w:hAnsi="Calibri" w:cs="Calibri"/>
@@ -2400,12 +2894,11 @@
               </w:rPr>
               <w:t>Rajan</w:t>
             </w:r>
-            <w:proofErr w:type="spellEnd"/>
-          </w:p>
-        </w:tc>
-        <w:tc>
-          <w:tcPr>
-            <w:tcW w:w="760" w:type="dxa"/>
+          </w:p>
+        </w:tc>
+        <w:tc>
+          <w:tcPr>
+            <w:tcW w:w="758" w:type="dxa"/>
             <w:tcBorders>
               <w:top w:val="nil"/>
               <w:left w:val="nil"/>
@@ -2441,7 +2934,7 @@
         </w:tc>
         <w:tc>
           <w:tcPr>
-            <w:tcW w:w="640" w:type="dxa"/>
+            <w:tcW w:w="770" w:type="dxa"/>
             <w:tcBorders>
               <w:top w:val="nil"/>
               <w:left w:val="nil"/>
@@ -2477,7 +2970,7 @@
         </w:tc>
         <w:tc>
           <w:tcPr>
-            <w:tcW w:w="1100" w:type="dxa"/>
+            <w:tcW w:w="1095" w:type="dxa"/>
             <w:tcBorders>
               <w:top w:val="nil"/>
               <w:left w:val="nil"/>
@@ -2513,7 +3006,7 @@
         </w:tc>
         <w:tc>
           <w:tcPr>
-            <w:tcW w:w="980" w:type="dxa"/>
+            <w:tcW w:w="976" w:type="dxa"/>
             <w:tcBorders>
               <w:top w:val="nil"/>
               <w:left w:val="nil"/>
@@ -2549,7 +3042,7 @@
         </w:tc>
         <w:tc>
           <w:tcPr>
-            <w:tcW w:w="880" w:type="dxa"/>
+            <w:tcW w:w="877" w:type="dxa"/>
             <w:tcBorders>
               <w:top w:val="nil"/>
               <w:left w:val="nil"/>
@@ -2585,7 +3078,7 @@
         </w:tc>
         <w:tc>
           <w:tcPr>
-            <w:tcW w:w="1540" w:type="dxa"/>
+            <w:tcW w:w="1153" w:type="dxa"/>
             <w:tcBorders>
               <w:top w:val="nil"/>
               <w:left w:val="nil"/>
@@ -2621,7 +3114,7 @@
         </w:tc>
         <w:tc>
           <w:tcPr>
-            <w:tcW w:w="900" w:type="dxa"/>
+            <w:tcW w:w="992" w:type="dxa"/>
             <w:tcBorders>
               <w:top w:val="nil"/>
               <w:left w:val="nil"/>
@@ -2652,6 +3145,72 @@
                 <w:szCs w:val="18"/>
               </w:rPr>
               <w:t>N/A</w:t>
+            </w:r>
+          </w:p>
+        </w:tc>
+        <w:tc>
+          <w:tcPr>
+            <w:tcW w:w="720" w:type="dxa"/>
+            <w:tcBorders>
+              <w:top w:val="nil"/>
+              <w:left w:val="nil"/>
+              <w:bottom w:val="single" w:sz="4" w:space="0" w:color="auto"/>
+              <w:right w:val="single" w:sz="4" w:space="0" w:color="auto"/>
+            </w:tcBorders>
+            <w:vAlign w:val="bottom"/>
+          </w:tcPr>
+          <w:p>
+            <w:pPr>
+              <w:spacing w:after="0" w:line="240" w:lineRule="auto"/>
+              <w:jc w:val="center"/>
+              <w:rPr>
+                <w:rFonts w:ascii="Calibri" w:eastAsia="Times New Roman" w:hAnsi="Calibri" w:cs="Calibri"/>
+                <w:color w:val="000000"/>
+                <w:sz w:val="18"/>
+                <w:szCs w:val="18"/>
+              </w:rPr>
+            </w:pPr>
+            <w:r>
+              <w:rPr>
+                <w:rFonts w:ascii="Calibri" w:eastAsia="Times New Roman" w:hAnsi="Calibri" w:cs="Calibri"/>
+                <w:color w:val="000000"/>
+                <w:sz w:val="18"/>
+                <w:szCs w:val="18"/>
+              </w:rPr>
+              <w:t>1</w:t>
+            </w:r>
+          </w:p>
+        </w:tc>
+        <w:tc>
+          <w:tcPr>
+            <w:tcW w:w="715" w:type="dxa"/>
+            <w:tcBorders>
+              <w:top w:val="nil"/>
+              <w:left w:val="nil"/>
+              <w:bottom w:val="single" w:sz="4" w:space="0" w:color="auto"/>
+              <w:right w:val="single" w:sz="4" w:space="0" w:color="auto"/>
+            </w:tcBorders>
+            <w:vAlign w:val="bottom"/>
+          </w:tcPr>
+          <w:p>
+            <w:pPr>
+              <w:spacing w:after="0" w:line="240" w:lineRule="auto"/>
+              <w:jc w:val="center"/>
+              <w:rPr>
+                <w:rFonts w:ascii="Calibri" w:eastAsia="Times New Roman" w:hAnsi="Calibri" w:cs="Calibri"/>
+                <w:color w:val="000000"/>
+                <w:sz w:val="18"/>
+                <w:szCs w:val="18"/>
+              </w:rPr>
+            </w:pPr>
+            <w:r>
+              <w:rPr>
+                <w:rFonts w:ascii="Calibri" w:eastAsia="Times New Roman" w:hAnsi="Calibri" w:cs="Calibri"/>
+                <w:color w:val="000000"/>
+                <w:sz w:val="18"/>
+                <w:szCs w:val="18"/>
+              </w:rPr>
+              <w:t>6</w:t>
             </w:r>
           </w:p>
         </w:tc>
@@ -2662,7 +3221,7 @@
         </w:trPr>
         <w:tc>
           <w:tcPr>
-            <w:tcW w:w="1300" w:type="dxa"/>
+            <w:tcW w:w="1294" w:type="dxa"/>
             <w:tcBorders>
               <w:top w:val="nil"/>
               <w:left w:val="single" w:sz="4" w:space="0" w:color="auto"/>
@@ -2684,7 +3243,6 @@
                 <w:szCs w:val="18"/>
               </w:rPr>
             </w:pPr>
-            <w:proofErr w:type="spellStart"/>
             <w:r>
               <w:rPr>
                 <w:rFonts w:ascii="Calibri" w:eastAsia="Times New Roman" w:hAnsi="Calibri" w:cs="Calibri"/>
@@ -2694,12 +3252,11 @@
               </w:rPr>
               <w:t>Shivaram</w:t>
             </w:r>
-            <w:proofErr w:type="spellEnd"/>
-          </w:p>
-        </w:tc>
-        <w:tc>
-          <w:tcPr>
-            <w:tcW w:w="760" w:type="dxa"/>
+          </w:p>
+        </w:tc>
+        <w:tc>
+          <w:tcPr>
+            <w:tcW w:w="758" w:type="dxa"/>
             <w:tcBorders>
               <w:top w:val="nil"/>
               <w:left w:val="nil"/>
@@ -2735,7 +3292,7 @@
         </w:tc>
         <w:tc>
           <w:tcPr>
-            <w:tcW w:w="640" w:type="dxa"/>
+            <w:tcW w:w="770" w:type="dxa"/>
             <w:tcBorders>
               <w:top w:val="nil"/>
               <w:left w:val="nil"/>
@@ -2771,7 +3328,7 @@
         </w:tc>
         <w:tc>
           <w:tcPr>
-            <w:tcW w:w="1100" w:type="dxa"/>
+            <w:tcW w:w="1095" w:type="dxa"/>
             <w:tcBorders>
               <w:top w:val="nil"/>
               <w:left w:val="nil"/>
@@ -2807,7 +3364,7 @@
         </w:tc>
         <w:tc>
           <w:tcPr>
-            <w:tcW w:w="980" w:type="dxa"/>
+            <w:tcW w:w="976" w:type="dxa"/>
             <w:tcBorders>
               <w:top w:val="nil"/>
               <w:left w:val="nil"/>
@@ -2843,7 +3400,7 @@
         </w:tc>
         <w:tc>
           <w:tcPr>
-            <w:tcW w:w="880" w:type="dxa"/>
+            <w:tcW w:w="877" w:type="dxa"/>
             <w:tcBorders>
               <w:top w:val="nil"/>
               <w:left w:val="nil"/>
@@ -2879,7 +3436,7 @@
         </w:tc>
         <w:tc>
           <w:tcPr>
-            <w:tcW w:w="1540" w:type="dxa"/>
+            <w:tcW w:w="1153" w:type="dxa"/>
             <w:tcBorders>
               <w:top w:val="nil"/>
               <w:left w:val="nil"/>
@@ -2915,7 +3472,7 @@
         </w:tc>
         <w:tc>
           <w:tcPr>
-            <w:tcW w:w="900" w:type="dxa"/>
+            <w:tcW w:w="992" w:type="dxa"/>
             <w:tcBorders>
               <w:top w:val="nil"/>
               <w:left w:val="nil"/>
@@ -2946,6 +3503,72 @@
                 <w:szCs w:val="18"/>
               </w:rPr>
               <w:t>N/A</w:t>
+            </w:r>
+          </w:p>
+        </w:tc>
+        <w:tc>
+          <w:tcPr>
+            <w:tcW w:w="720" w:type="dxa"/>
+            <w:tcBorders>
+              <w:top w:val="nil"/>
+              <w:left w:val="nil"/>
+              <w:bottom w:val="single" w:sz="4" w:space="0" w:color="auto"/>
+              <w:right w:val="single" w:sz="4" w:space="0" w:color="auto"/>
+            </w:tcBorders>
+            <w:vAlign w:val="bottom"/>
+          </w:tcPr>
+          <w:p>
+            <w:pPr>
+              <w:spacing w:after="0" w:line="240" w:lineRule="auto"/>
+              <w:jc w:val="center"/>
+              <w:rPr>
+                <w:rFonts w:ascii="Calibri" w:eastAsia="Times New Roman" w:hAnsi="Calibri" w:cs="Calibri"/>
+                <w:color w:val="000000"/>
+                <w:sz w:val="18"/>
+                <w:szCs w:val="18"/>
+              </w:rPr>
+            </w:pPr>
+            <w:r>
+              <w:rPr>
+                <w:rFonts w:ascii="Calibri" w:eastAsia="Times New Roman" w:hAnsi="Calibri" w:cs="Calibri"/>
+                <w:color w:val="000000"/>
+                <w:sz w:val="18"/>
+                <w:szCs w:val="18"/>
+              </w:rPr>
+              <w:t>4</w:t>
+            </w:r>
+          </w:p>
+        </w:tc>
+        <w:tc>
+          <w:tcPr>
+            <w:tcW w:w="715" w:type="dxa"/>
+            <w:tcBorders>
+              <w:top w:val="nil"/>
+              <w:left w:val="nil"/>
+              <w:bottom w:val="single" w:sz="4" w:space="0" w:color="auto"/>
+              <w:right w:val="single" w:sz="4" w:space="0" w:color="auto"/>
+            </w:tcBorders>
+            <w:vAlign w:val="bottom"/>
+          </w:tcPr>
+          <w:p>
+            <w:pPr>
+              <w:spacing w:after="0" w:line="240" w:lineRule="auto"/>
+              <w:jc w:val="center"/>
+              <w:rPr>
+                <w:rFonts w:ascii="Calibri" w:eastAsia="Times New Roman" w:hAnsi="Calibri" w:cs="Calibri"/>
+                <w:color w:val="000000"/>
+                <w:sz w:val="18"/>
+                <w:szCs w:val="18"/>
+              </w:rPr>
+            </w:pPr>
+            <w:r>
+              <w:rPr>
+                <w:rFonts w:ascii="Calibri" w:eastAsia="Times New Roman" w:hAnsi="Calibri" w:cs="Calibri"/>
+                <w:color w:val="000000"/>
+                <w:sz w:val="18"/>
+                <w:szCs w:val="18"/>
+              </w:rPr>
+              <w:t>3</w:t>
             </w:r>
           </w:p>
         </w:tc>
@@ -2956,7 +3579,7 @@
         </w:trPr>
         <w:tc>
           <w:tcPr>
-            <w:tcW w:w="1300" w:type="dxa"/>
+            <w:tcW w:w="1294" w:type="dxa"/>
             <w:tcBorders>
               <w:top w:val="nil"/>
               <w:left w:val="single" w:sz="4" w:space="0" w:color="auto"/>
@@ -2991,7 +3614,7 @@
         </w:tc>
         <w:tc>
           <w:tcPr>
-            <w:tcW w:w="760" w:type="dxa"/>
+            <w:tcW w:w="758" w:type="dxa"/>
             <w:tcBorders>
               <w:top w:val="nil"/>
               <w:left w:val="nil"/>
@@ -3027,7 +3650,7 @@
         </w:tc>
         <w:tc>
           <w:tcPr>
-            <w:tcW w:w="640" w:type="dxa"/>
+            <w:tcW w:w="770" w:type="dxa"/>
             <w:tcBorders>
               <w:top w:val="nil"/>
               <w:left w:val="nil"/>
@@ -3063,7 +3686,7 @@
         </w:tc>
         <w:tc>
           <w:tcPr>
-            <w:tcW w:w="1100" w:type="dxa"/>
+            <w:tcW w:w="1095" w:type="dxa"/>
             <w:tcBorders>
               <w:top w:val="nil"/>
               <w:left w:val="nil"/>
@@ -3099,7 +3722,7 @@
         </w:tc>
         <w:tc>
           <w:tcPr>
-            <w:tcW w:w="980" w:type="dxa"/>
+            <w:tcW w:w="976" w:type="dxa"/>
             <w:tcBorders>
               <w:top w:val="nil"/>
               <w:left w:val="nil"/>
@@ -3135,7 +3758,7 @@
         </w:tc>
         <w:tc>
           <w:tcPr>
-            <w:tcW w:w="880" w:type="dxa"/>
+            <w:tcW w:w="877" w:type="dxa"/>
             <w:tcBorders>
               <w:top w:val="nil"/>
               <w:left w:val="nil"/>
@@ -3171,7 +3794,7 @@
         </w:tc>
         <w:tc>
           <w:tcPr>
-            <w:tcW w:w="1540" w:type="dxa"/>
+            <w:tcW w:w="1153" w:type="dxa"/>
             <w:tcBorders>
               <w:top w:val="nil"/>
               <w:left w:val="nil"/>
@@ -3207,7 +3830,7 @@
         </w:tc>
         <w:tc>
           <w:tcPr>
-            <w:tcW w:w="900" w:type="dxa"/>
+            <w:tcW w:w="992" w:type="dxa"/>
             <w:tcBorders>
               <w:top w:val="nil"/>
               <w:left w:val="nil"/>
@@ -3238,6 +3861,72 @@
                 <w:szCs w:val="18"/>
               </w:rPr>
               <w:t>N/A</w:t>
+            </w:r>
+          </w:p>
+        </w:tc>
+        <w:tc>
+          <w:tcPr>
+            <w:tcW w:w="720" w:type="dxa"/>
+            <w:tcBorders>
+              <w:top w:val="nil"/>
+              <w:left w:val="nil"/>
+              <w:bottom w:val="single" w:sz="4" w:space="0" w:color="auto"/>
+              <w:right w:val="single" w:sz="4" w:space="0" w:color="auto"/>
+            </w:tcBorders>
+            <w:vAlign w:val="bottom"/>
+          </w:tcPr>
+          <w:p>
+            <w:pPr>
+              <w:spacing w:after="0" w:line="240" w:lineRule="auto"/>
+              <w:jc w:val="center"/>
+              <w:rPr>
+                <w:rFonts w:ascii="Calibri" w:eastAsia="Times New Roman" w:hAnsi="Calibri" w:cs="Calibri"/>
+                <w:color w:val="000000"/>
+                <w:sz w:val="18"/>
+                <w:szCs w:val="18"/>
+              </w:rPr>
+            </w:pPr>
+            <w:r>
+              <w:rPr>
+                <w:rFonts w:ascii="Calibri" w:eastAsia="Times New Roman" w:hAnsi="Calibri" w:cs="Calibri"/>
+                <w:color w:val="000000"/>
+                <w:sz w:val="18"/>
+                <w:szCs w:val="18"/>
+              </w:rPr>
+              <w:t>3</w:t>
+            </w:r>
+          </w:p>
+        </w:tc>
+        <w:tc>
+          <w:tcPr>
+            <w:tcW w:w="715" w:type="dxa"/>
+            <w:tcBorders>
+              <w:top w:val="nil"/>
+              <w:left w:val="nil"/>
+              <w:bottom w:val="single" w:sz="4" w:space="0" w:color="auto"/>
+              <w:right w:val="single" w:sz="4" w:space="0" w:color="auto"/>
+            </w:tcBorders>
+            <w:vAlign w:val="bottom"/>
+          </w:tcPr>
+          <w:p>
+            <w:pPr>
+              <w:spacing w:after="0" w:line="240" w:lineRule="auto"/>
+              <w:jc w:val="center"/>
+              <w:rPr>
+                <w:rFonts w:ascii="Calibri" w:eastAsia="Times New Roman" w:hAnsi="Calibri" w:cs="Calibri"/>
+                <w:color w:val="000000"/>
+                <w:sz w:val="18"/>
+                <w:szCs w:val="18"/>
+              </w:rPr>
+            </w:pPr>
+            <w:r>
+              <w:rPr>
+                <w:rFonts w:ascii="Calibri" w:eastAsia="Times New Roman" w:hAnsi="Calibri" w:cs="Calibri"/>
+                <w:color w:val="000000"/>
+                <w:sz w:val="18"/>
+                <w:szCs w:val="18"/>
+              </w:rPr>
+              <w:t>0.6</w:t>
             </w:r>
           </w:p>
         </w:tc>
@@ -3248,7 +3937,7 @@
         </w:trPr>
         <w:tc>
           <w:tcPr>
-            <w:tcW w:w="1300" w:type="dxa"/>
+            <w:tcW w:w="1294" w:type="dxa"/>
             <w:tcBorders>
               <w:top w:val="nil"/>
               <w:left w:val="single" w:sz="4" w:space="0" w:color="auto"/>
@@ -3270,7 +3959,6 @@
                 <w:szCs w:val="18"/>
               </w:rPr>
             </w:pPr>
-            <w:proofErr w:type="spellStart"/>
             <w:r>
               <w:rPr>
                 <w:rFonts w:ascii="Calibri" w:eastAsia="Times New Roman" w:hAnsi="Calibri" w:cs="Calibri"/>
@@ -3280,12 +3968,11 @@
               </w:rPr>
               <w:t>Nalini</w:t>
             </w:r>
-            <w:proofErr w:type="spellEnd"/>
-          </w:p>
-        </w:tc>
-        <w:tc>
-          <w:tcPr>
-            <w:tcW w:w="760" w:type="dxa"/>
+          </w:p>
+        </w:tc>
+        <w:tc>
+          <w:tcPr>
+            <w:tcW w:w="758" w:type="dxa"/>
             <w:tcBorders>
               <w:top w:val="nil"/>
               <w:left w:val="nil"/>
@@ -3321,7 +4008,7 @@
         </w:tc>
         <w:tc>
           <w:tcPr>
-            <w:tcW w:w="640" w:type="dxa"/>
+            <w:tcW w:w="770" w:type="dxa"/>
             <w:tcBorders>
               <w:top w:val="nil"/>
               <w:left w:val="nil"/>
@@ -3357,7 +4044,7 @@
         </w:tc>
         <w:tc>
           <w:tcPr>
-            <w:tcW w:w="1100" w:type="dxa"/>
+            <w:tcW w:w="1095" w:type="dxa"/>
             <w:tcBorders>
               <w:top w:val="nil"/>
               <w:left w:val="nil"/>
@@ -3393,7 +4080,7 @@
         </w:tc>
         <w:tc>
           <w:tcPr>
-            <w:tcW w:w="980" w:type="dxa"/>
+            <w:tcW w:w="976" w:type="dxa"/>
             <w:tcBorders>
               <w:top w:val="nil"/>
               <w:left w:val="nil"/>
@@ -3429,7 +4116,7 @@
         </w:tc>
         <w:tc>
           <w:tcPr>
-            <w:tcW w:w="880" w:type="dxa"/>
+            <w:tcW w:w="877" w:type="dxa"/>
             <w:tcBorders>
               <w:top w:val="nil"/>
               <w:left w:val="nil"/>
@@ -3465,7 +4152,7 @@
         </w:tc>
         <w:tc>
           <w:tcPr>
-            <w:tcW w:w="1540" w:type="dxa"/>
+            <w:tcW w:w="1153" w:type="dxa"/>
             <w:tcBorders>
               <w:top w:val="nil"/>
               <w:left w:val="nil"/>
@@ -3501,7 +4188,7 @@
         </w:tc>
         <w:tc>
           <w:tcPr>
-            <w:tcW w:w="900" w:type="dxa"/>
+            <w:tcW w:w="992" w:type="dxa"/>
             <w:tcBorders>
               <w:top w:val="nil"/>
               <w:left w:val="nil"/>
@@ -3532,6 +4219,72 @@
                 <w:szCs w:val="18"/>
               </w:rPr>
               <w:t>No</w:t>
+            </w:r>
+          </w:p>
+        </w:tc>
+        <w:tc>
+          <w:tcPr>
+            <w:tcW w:w="720" w:type="dxa"/>
+            <w:tcBorders>
+              <w:top w:val="nil"/>
+              <w:left w:val="nil"/>
+              <w:bottom w:val="single" w:sz="4" w:space="0" w:color="auto"/>
+              <w:right w:val="single" w:sz="4" w:space="0" w:color="auto"/>
+            </w:tcBorders>
+            <w:vAlign w:val="bottom"/>
+          </w:tcPr>
+          <w:p>
+            <w:pPr>
+              <w:spacing w:after="0" w:line="240" w:lineRule="auto"/>
+              <w:jc w:val="center"/>
+              <w:rPr>
+                <w:rFonts w:ascii="Calibri" w:eastAsia="Times New Roman" w:hAnsi="Calibri" w:cs="Calibri"/>
+                <w:color w:val="000000"/>
+                <w:sz w:val="18"/>
+                <w:szCs w:val="18"/>
+              </w:rPr>
+            </w:pPr>
+            <w:r>
+              <w:rPr>
+                <w:rFonts w:ascii="Calibri" w:eastAsia="Times New Roman" w:hAnsi="Calibri" w:cs="Calibri"/>
+                <w:color w:val="000000"/>
+                <w:sz w:val="18"/>
+                <w:szCs w:val="18"/>
+              </w:rPr>
+              <w:t>1</w:t>
+            </w:r>
+          </w:p>
+        </w:tc>
+        <w:tc>
+          <w:tcPr>
+            <w:tcW w:w="715" w:type="dxa"/>
+            <w:tcBorders>
+              <w:top w:val="nil"/>
+              <w:left w:val="nil"/>
+              <w:bottom w:val="single" w:sz="4" w:space="0" w:color="auto"/>
+              <w:right w:val="single" w:sz="4" w:space="0" w:color="auto"/>
+            </w:tcBorders>
+            <w:vAlign w:val="bottom"/>
+          </w:tcPr>
+          <w:p>
+            <w:pPr>
+              <w:spacing w:after="0" w:line="240" w:lineRule="auto"/>
+              <w:jc w:val="center"/>
+              <w:rPr>
+                <w:rFonts w:ascii="Calibri" w:eastAsia="Times New Roman" w:hAnsi="Calibri" w:cs="Calibri"/>
+                <w:color w:val="000000"/>
+                <w:sz w:val="18"/>
+                <w:szCs w:val="18"/>
+              </w:rPr>
+            </w:pPr>
+            <w:r>
+              <w:rPr>
+                <w:rFonts w:ascii="Calibri" w:eastAsia="Times New Roman" w:hAnsi="Calibri" w:cs="Calibri"/>
+                <w:color w:val="000000"/>
+                <w:sz w:val="18"/>
+                <w:szCs w:val="18"/>
+              </w:rPr>
+              <w:t>0.6</w:t>
             </w:r>
           </w:p>
         </w:tc>
@@ -3542,7 +4295,7 @@
         </w:trPr>
         <w:tc>
           <w:tcPr>
-            <w:tcW w:w="1300" w:type="dxa"/>
+            <w:tcW w:w="1294" w:type="dxa"/>
             <w:tcBorders>
               <w:top w:val="nil"/>
               <w:left w:val="single" w:sz="4" w:space="0" w:color="auto"/>
@@ -3564,7 +4317,6 @@
                 <w:szCs w:val="18"/>
               </w:rPr>
             </w:pPr>
-            <w:proofErr w:type="spellStart"/>
             <w:r>
               <w:rPr>
                 <w:rFonts w:ascii="Calibri" w:eastAsia="Times New Roman" w:hAnsi="Calibri" w:cs="Calibri"/>
@@ -3574,12 +4326,11 @@
               </w:rPr>
               <w:t>Chinnadurai</w:t>
             </w:r>
-            <w:proofErr w:type="spellEnd"/>
-          </w:p>
-        </w:tc>
-        <w:tc>
-          <w:tcPr>
-            <w:tcW w:w="760" w:type="dxa"/>
+          </w:p>
+        </w:tc>
+        <w:tc>
+          <w:tcPr>
+            <w:tcW w:w="758" w:type="dxa"/>
             <w:tcBorders>
               <w:top w:val="nil"/>
               <w:left w:val="nil"/>
@@ -3615,7 +4366,7 @@
         </w:tc>
         <w:tc>
           <w:tcPr>
-            <w:tcW w:w="640" w:type="dxa"/>
+            <w:tcW w:w="770" w:type="dxa"/>
             <w:tcBorders>
               <w:top w:val="nil"/>
               <w:left w:val="nil"/>
@@ -3651,7 +4402,7 @@
         </w:tc>
         <w:tc>
           <w:tcPr>
-            <w:tcW w:w="1100" w:type="dxa"/>
+            <w:tcW w:w="1095" w:type="dxa"/>
             <w:tcBorders>
               <w:top w:val="nil"/>
               <w:left w:val="nil"/>
@@ -3687,7 +4438,7 @@
         </w:tc>
         <w:tc>
           <w:tcPr>
-            <w:tcW w:w="980" w:type="dxa"/>
+            <w:tcW w:w="976" w:type="dxa"/>
             <w:tcBorders>
               <w:top w:val="nil"/>
               <w:left w:val="nil"/>
@@ -3723,7 +4474,7 @@
         </w:tc>
         <w:tc>
           <w:tcPr>
-            <w:tcW w:w="880" w:type="dxa"/>
+            <w:tcW w:w="877" w:type="dxa"/>
             <w:tcBorders>
               <w:top w:val="nil"/>
               <w:left w:val="nil"/>
@@ -3759,7 +4510,7 @@
         </w:tc>
         <w:tc>
           <w:tcPr>
-            <w:tcW w:w="1540" w:type="dxa"/>
+            <w:tcW w:w="1153" w:type="dxa"/>
             <w:tcBorders>
               <w:top w:val="nil"/>
               <w:left w:val="nil"/>
@@ -3795,7 +4546,7 @@
         </w:tc>
         <w:tc>
           <w:tcPr>
-            <w:tcW w:w="900" w:type="dxa"/>
+            <w:tcW w:w="992" w:type="dxa"/>
             <w:tcBorders>
               <w:top w:val="nil"/>
               <w:left w:val="nil"/>
@@ -3826,6 +4577,72 @@
                 <w:szCs w:val="18"/>
               </w:rPr>
               <w:t>N/A</w:t>
+            </w:r>
+          </w:p>
+        </w:tc>
+        <w:tc>
+          <w:tcPr>
+            <w:tcW w:w="720" w:type="dxa"/>
+            <w:tcBorders>
+              <w:top w:val="nil"/>
+              <w:left w:val="nil"/>
+              <w:bottom w:val="single" w:sz="4" w:space="0" w:color="auto"/>
+              <w:right w:val="single" w:sz="4" w:space="0" w:color="auto"/>
+            </w:tcBorders>
+            <w:vAlign w:val="bottom"/>
+          </w:tcPr>
+          <w:p>
+            <w:pPr>
+              <w:spacing w:after="0" w:line="240" w:lineRule="auto"/>
+              <w:jc w:val="center"/>
+              <w:rPr>
+                <w:rFonts w:ascii="Calibri" w:eastAsia="Times New Roman" w:hAnsi="Calibri" w:cs="Calibri"/>
+                <w:color w:val="000000"/>
+                <w:sz w:val="18"/>
+                <w:szCs w:val="18"/>
+              </w:rPr>
+            </w:pPr>
+            <w:r>
+              <w:rPr>
+                <w:rFonts w:ascii="Calibri" w:eastAsia="Times New Roman" w:hAnsi="Calibri" w:cs="Calibri"/>
+                <w:color w:val="000000"/>
+                <w:sz w:val="18"/>
+                <w:szCs w:val="18"/>
+              </w:rPr>
+              <w:t>0</w:t>
+            </w:r>
+          </w:p>
+        </w:tc>
+        <w:tc>
+          <w:tcPr>
+            <w:tcW w:w="715" w:type="dxa"/>
+            <w:tcBorders>
+              <w:top w:val="nil"/>
+              <w:left w:val="nil"/>
+              <w:bottom w:val="single" w:sz="4" w:space="0" w:color="auto"/>
+              <w:right w:val="single" w:sz="4" w:space="0" w:color="auto"/>
+            </w:tcBorders>
+            <w:vAlign w:val="bottom"/>
+          </w:tcPr>
+          <w:p>
+            <w:pPr>
+              <w:spacing w:after="0" w:line="240" w:lineRule="auto"/>
+              <w:jc w:val="center"/>
+              <w:rPr>
+                <w:rFonts w:ascii="Calibri" w:eastAsia="Times New Roman" w:hAnsi="Calibri" w:cs="Calibri"/>
+                <w:color w:val="000000"/>
+                <w:sz w:val="18"/>
+                <w:szCs w:val="18"/>
+              </w:rPr>
+            </w:pPr>
+            <w:r>
+              <w:rPr>
+                <w:rFonts w:ascii="Calibri" w:eastAsia="Times New Roman" w:hAnsi="Calibri" w:cs="Calibri"/>
+                <w:color w:val="000000"/>
+                <w:sz w:val="18"/>
+                <w:szCs w:val="18"/>
+              </w:rPr>
+              <w:t>5</w:t>
             </w:r>
           </w:p>
         </w:tc>
@@ -3836,7 +4653,7 @@
         </w:trPr>
         <w:tc>
           <w:tcPr>
-            <w:tcW w:w="1300" w:type="dxa"/>
+            <w:tcW w:w="1294" w:type="dxa"/>
             <w:tcBorders>
               <w:top w:val="nil"/>
               <w:left w:val="single" w:sz="4" w:space="0" w:color="auto"/>
@@ -3871,7 +4688,7 @@
         </w:tc>
         <w:tc>
           <w:tcPr>
-            <w:tcW w:w="760" w:type="dxa"/>
+            <w:tcW w:w="758" w:type="dxa"/>
             <w:tcBorders>
               <w:top w:val="nil"/>
               <w:left w:val="nil"/>
@@ -3907,7 +4724,7 @@
         </w:tc>
         <w:tc>
           <w:tcPr>
-            <w:tcW w:w="640" w:type="dxa"/>
+            <w:tcW w:w="770" w:type="dxa"/>
             <w:tcBorders>
               <w:top w:val="nil"/>
               <w:left w:val="nil"/>
@@ -3943,7 +4760,7 @@
         </w:tc>
         <w:tc>
           <w:tcPr>
-            <w:tcW w:w="1100" w:type="dxa"/>
+            <w:tcW w:w="1095" w:type="dxa"/>
             <w:tcBorders>
               <w:top w:val="nil"/>
               <w:left w:val="nil"/>
@@ -3979,7 +4796,7 @@
         </w:tc>
         <w:tc>
           <w:tcPr>
-            <w:tcW w:w="980" w:type="dxa"/>
+            <w:tcW w:w="976" w:type="dxa"/>
             <w:tcBorders>
               <w:top w:val="nil"/>
               <w:left w:val="nil"/>
@@ -4015,7 +4832,7 @@
         </w:tc>
         <w:tc>
           <w:tcPr>
-            <w:tcW w:w="880" w:type="dxa"/>
+            <w:tcW w:w="877" w:type="dxa"/>
             <w:tcBorders>
               <w:top w:val="nil"/>
               <w:left w:val="nil"/>
@@ -4051,7 +4868,7 @@
         </w:tc>
         <w:tc>
           <w:tcPr>
-            <w:tcW w:w="1540" w:type="dxa"/>
+            <w:tcW w:w="1153" w:type="dxa"/>
             <w:tcBorders>
               <w:top w:val="nil"/>
               <w:left w:val="nil"/>
@@ -4087,7 +4904,7 @@
         </w:tc>
         <w:tc>
           <w:tcPr>
-            <w:tcW w:w="900" w:type="dxa"/>
+            <w:tcW w:w="992" w:type="dxa"/>
             <w:tcBorders>
               <w:top w:val="nil"/>
               <w:left w:val="nil"/>
@@ -4118,6 +4935,72 @@
                 <w:szCs w:val="18"/>
               </w:rPr>
               <w:t>No</w:t>
+            </w:r>
+          </w:p>
+        </w:tc>
+        <w:tc>
+          <w:tcPr>
+            <w:tcW w:w="720" w:type="dxa"/>
+            <w:tcBorders>
+              <w:top w:val="nil"/>
+              <w:left w:val="nil"/>
+              <w:bottom w:val="single" w:sz="4" w:space="0" w:color="auto"/>
+              <w:right w:val="single" w:sz="4" w:space="0" w:color="auto"/>
+            </w:tcBorders>
+            <w:vAlign w:val="bottom"/>
+          </w:tcPr>
+          <w:p>
+            <w:pPr>
+              <w:spacing w:after="0" w:line="240" w:lineRule="auto"/>
+              <w:jc w:val="center"/>
+              <w:rPr>
+                <w:rFonts w:ascii="Calibri" w:eastAsia="Times New Roman" w:hAnsi="Calibri" w:cs="Calibri"/>
+                <w:color w:val="000000"/>
+                <w:sz w:val="18"/>
+                <w:szCs w:val="18"/>
+              </w:rPr>
+            </w:pPr>
+            <w:r>
+              <w:rPr>
+                <w:rFonts w:ascii="Calibri" w:eastAsia="Times New Roman" w:hAnsi="Calibri" w:cs="Calibri"/>
+                <w:color w:val="000000"/>
+                <w:sz w:val="18"/>
+                <w:szCs w:val="18"/>
+              </w:rPr>
+              <w:t>0</w:t>
+            </w:r>
+          </w:p>
+        </w:tc>
+        <w:tc>
+          <w:tcPr>
+            <w:tcW w:w="715" w:type="dxa"/>
+            <w:tcBorders>
+              <w:top w:val="nil"/>
+              <w:left w:val="nil"/>
+              <w:bottom w:val="single" w:sz="4" w:space="0" w:color="auto"/>
+              <w:right w:val="single" w:sz="4" w:space="0" w:color="auto"/>
+            </w:tcBorders>
+            <w:vAlign w:val="bottom"/>
+          </w:tcPr>
+          <w:p>
+            <w:pPr>
+              <w:spacing w:after="0" w:line="240" w:lineRule="auto"/>
+              <w:jc w:val="center"/>
+              <w:rPr>
+                <w:rFonts w:ascii="Calibri" w:eastAsia="Times New Roman" w:hAnsi="Calibri" w:cs="Calibri"/>
+                <w:color w:val="000000"/>
+                <w:sz w:val="18"/>
+                <w:szCs w:val="18"/>
+              </w:rPr>
+            </w:pPr>
+            <w:r>
+              <w:rPr>
+                <w:rFonts w:ascii="Calibri" w:eastAsia="Times New Roman" w:hAnsi="Calibri" w:cs="Calibri"/>
+                <w:color w:val="000000"/>
+                <w:sz w:val="18"/>
+                <w:szCs w:val="18"/>
+              </w:rPr>
+              <w:t>1</w:t>
             </w:r>
           </w:p>
         </w:tc>
@@ -4128,7 +5011,7 @@
         </w:trPr>
         <w:tc>
           <w:tcPr>
-            <w:tcW w:w="1300" w:type="dxa"/>
+            <w:tcW w:w="1294" w:type="dxa"/>
             <w:tcBorders>
               <w:top w:val="nil"/>
               <w:left w:val="single" w:sz="4" w:space="0" w:color="auto"/>
@@ -4164,7 +5047,7 @@
         </w:tc>
         <w:tc>
           <w:tcPr>
-            <w:tcW w:w="760" w:type="dxa"/>
+            <w:tcW w:w="758" w:type="dxa"/>
             <w:tcBorders>
               <w:top w:val="nil"/>
               <w:left w:val="nil"/>
@@ -4200,7 +5083,7 @@
         </w:tc>
         <w:tc>
           <w:tcPr>
-            <w:tcW w:w="640" w:type="dxa"/>
+            <w:tcW w:w="770" w:type="dxa"/>
             <w:tcBorders>
               <w:top w:val="nil"/>
               <w:left w:val="nil"/>
@@ -4236,7 +5119,7 @@
         </w:tc>
         <w:tc>
           <w:tcPr>
-            <w:tcW w:w="1100" w:type="dxa"/>
+            <w:tcW w:w="1095" w:type="dxa"/>
             <w:tcBorders>
               <w:top w:val="nil"/>
               <w:left w:val="nil"/>
@@ -4272,7 +5155,7 @@
         </w:tc>
         <w:tc>
           <w:tcPr>
-            <w:tcW w:w="980" w:type="dxa"/>
+            <w:tcW w:w="976" w:type="dxa"/>
             <w:tcBorders>
               <w:top w:val="nil"/>
               <w:left w:val="nil"/>
@@ -4308,7 +5191,7 @@
         </w:tc>
         <w:tc>
           <w:tcPr>
-            <w:tcW w:w="880" w:type="dxa"/>
+            <w:tcW w:w="877" w:type="dxa"/>
             <w:tcBorders>
               <w:top w:val="nil"/>
               <w:left w:val="nil"/>
@@ -4344,7 +5227,7 @@
         </w:tc>
         <w:tc>
           <w:tcPr>
-            <w:tcW w:w="1540" w:type="dxa"/>
+            <w:tcW w:w="1153" w:type="dxa"/>
             <w:tcBorders>
               <w:top w:val="nil"/>
               <w:left w:val="nil"/>
@@ -4380,7 +5263,7 @@
         </w:tc>
         <w:tc>
           <w:tcPr>
-            <w:tcW w:w="900" w:type="dxa"/>
+            <w:tcW w:w="992" w:type="dxa"/>
             <w:tcBorders>
               <w:top w:val="nil"/>
               <w:left w:val="nil"/>
@@ -4411,6 +5294,72 @@
                 <w:szCs w:val="18"/>
               </w:rPr>
               <w:t>N/A</w:t>
+            </w:r>
+          </w:p>
+        </w:tc>
+        <w:tc>
+          <w:tcPr>
+            <w:tcW w:w="720" w:type="dxa"/>
+            <w:tcBorders>
+              <w:top w:val="nil"/>
+              <w:left w:val="nil"/>
+              <w:bottom w:val="single" w:sz="4" w:space="0" w:color="auto"/>
+              <w:right w:val="single" w:sz="4" w:space="0" w:color="auto"/>
+            </w:tcBorders>
+            <w:vAlign w:val="bottom"/>
+          </w:tcPr>
+          <w:p>
+            <w:pPr>
+              <w:spacing w:after="0" w:line="240" w:lineRule="auto"/>
+              <w:jc w:val="center"/>
+              <w:rPr>
+                <w:rFonts w:ascii="Calibri" w:eastAsia="Times New Roman" w:hAnsi="Calibri" w:cs="Calibri"/>
+                <w:color w:val="000000"/>
+                <w:sz w:val="18"/>
+                <w:szCs w:val="18"/>
+              </w:rPr>
+            </w:pPr>
+            <w:r>
+              <w:rPr>
+                <w:rFonts w:ascii="Calibri" w:eastAsia="Times New Roman" w:hAnsi="Calibri" w:cs="Calibri"/>
+                <w:color w:val="000000"/>
+                <w:sz w:val="18"/>
+                <w:szCs w:val="18"/>
+              </w:rPr>
+              <w:t>2</w:t>
+            </w:r>
+          </w:p>
+        </w:tc>
+        <w:tc>
+          <w:tcPr>
+            <w:tcW w:w="715" w:type="dxa"/>
+            <w:tcBorders>
+              <w:top w:val="nil"/>
+              <w:left w:val="nil"/>
+              <w:bottom w:val="single" w:sz="4" w:space="0" w:color="auto"/>
+              <w:right w:val="single" w:sz="4" w:space="0" w:color="auto"/>
+            </w:tcBorders>
+            <w:vAlign w:val="bottom"/>
+          </w:tcPr>
+          <w:p>
+            <w:pPr>
+              <w:spacing w:after="0" w:line="240" w:lineRule="auto"/>
+              <w:jc w:val="center"/>
+              <w:rPr>
+                <w:rFonts w:ascii="Calibri" w:eastAsia="Times New Roman" w:hAnsi="Calibri" w:cs="Calibri"/>
+                <w:color w:val="000000"/>
+                <w:sz w:val="18"/>
+                <w:szCs w:val="18"/>
+              </w:rPr>
+            </w:pPr>
+            <w:r>
+              <w:rPr>
+                <w:rFonts w:ascii="Calibri" w:eastAsia="Times New Roman" w:hAnsi="Calibri" w:cs="Calibri"/>
+                <w:color w:val="000000"/>
+                <w:sz w:val="18"/>
+                <w:szCs w:val="18"/>
+              </w:rPr>
+              <w:t>2</w:t>
             </w:r>
           </w:p>
         </w:tc>
@@ -4421,7 +5370,7 @@
         </w:trPr>
         <w:tc>
           <w:tcPr>
-            <w:tcW w:w="1300" w:type="dxa"/>
+            <w:tcW w:w="1294" w:type="dxa"/>
             <w:tcBorders>
               <w:top w:val="nil"/>
               <w:left w:val="single" w:sz="4" w:space="0" w:color="auto"/>
@@ -4456,7 +5405,7 @@
         </w:tc>
         <w:tc>
           <w:tcPr>
-            <w:tcW w:w="760" w:type="dxa"/>
+            <w:tcW w:w="758" w:type="dxa"/>
             <w:tcBorders>
               <w:top w:val="nil"/>
               <w:left w:val="nil"/>
@@ -4492,7 +5441,7 @@
         </w:tc>
         <w:tc>
           <w:tcPr>
-            <w:tcW w:w="640" w:type="dxa"/>
+            <w:tcW w:w="770" w:type="dxa"/>
             <w:tcBorders>
               <w:top w:val="nil"/>
               <w:left w:val="nil"/>
@@ -4528,7 +5477,7 @@
         </w:tc>
         <w:tc>
           <w:tcPr>
-            <w:tcW w:w="1100" w:type="dxa"/>
+            <w:tcW w:w="1095" w:type="dxa"/>
             <w:tcBorders>
               <w:top w:val="nil"/>
               <w:left w:val="nil"/>
@@ -4564,7 +5513,7 @@
         </w:tc>
         <w:tc>
           <w:tcPr>
-            <w:tcW w:w="980" w:type="dxa"/>
+            <w:tcW w:w="976" w:type="dxa"/>
             <w:tcBorders>
               <w:top w:val="nil"/>
               <w:left w:val="nil"/>
@@ -4600,7 +5549,7 @@
         </w:tc>
         <w:tc>
           <w:tcPr>
-            <w:tcW w:w="880" w:type="dxa"/>
+            <w:tcW w:w="877" w:type="dxa"/>
             <w:tcBorders>
               <w:top w:val="nil"/>
               <w:left w:val="nil"/>
@@ -4636,7 +5585,7 @@
         </w:tc>
         <w:tc>
           <w:tcPr>
-            <w:tcW w:w="1540" w:type="dxa"/>
+            <w:tcW w:w="1153" w:type="dxa"/>
             <w:tcBorders>
               <w:top w:val="nil"/>
               <w:left w:val="nil"/>
@@ -4672,7 +5621,7 @@
         </w:tc>
         <w:tc>
           <w:tcPr>
-            <w:tcW w:w="900" w:type="dxa"/>
+            <w:tcW w:w="992" w:type="dxa"/>
             <w:tcBorders>
               <w:top w:val="nil"/>
               <w:left w:val="nil"/>
@@ -4703,6 +5652,72 @@
                 <w:szCs w:val="18"/>
               </w:rPr>
               <w:t>N/A</w:t>
+            </w:r>
+          </w:p>
+        </w:tc>
+        <w:tc>
+          <w:tcPr>
+            <w:tcW w:w="720" w:type="dxa"/>
+            <w:tcBorders>
+              <w:top w:val="nil"/>
+              <w:left w:val="nil"/>
+              <w:bottom w:val="single" w:sz="4" w:space="0" w:color="auto"/>
+              <w:right w:val="single" w:sz="4" w:space="0" w:color="auto"/>
+            </w:tcBorders>
+            <w:vAlign w:val="bottom"/>
+          </w:tcPr>
+          <w:p>
+            <w:pPr>
+              <w:spacing w:after="0" w:line="240" w:lineRule="auto"/>
+              <w:jc w:val="center"/>
+              <w:rPr>
+                <w:rFonts w:ascii="Calibri" w:eastAsia="Times New Roman" w:hAnsi="Calibri" w:cs="Calibri"/>
+                <w:color w:val="000000"/>
+                <w:sz w:val="18"/>
+                <w:szCs w:val="18"/>
+              </w:rPr>
+            </w:pPr>
+            <w:r>
+              <w:rPr>
+                <w:rFonts w:ascii="Calibri" w:eastAsia="Times New Roman" w:hAnsi="Calibri" w:cs="Calibri"/>
+                <w:color w:val="000000"/>
+                <w:sz w:val="18"/>
+                <w:szCs w:val="18"/>
+              </w:rPr>
+              <w:t>0</w:t>
+            </w:r>
+          </w:p>
+        </w:tc>
+        <w:tc>
+          <w:tcPr>
+            <w:tcW w:w="715" w:type="dxa"/>
+            <w:tcBorders>
+              <w:top w:val="nil"/>
+              <w:left w:val="nil"/>
+              <w:bottom w:val="single" w:sz="4" w:space="0" w:color="auto"/>
+              <w:right w:val="single" w:sz="4" w:space="0" w:color="auto"/>
+            </w:tcBorders>
+            <w:vAlign w:val="bottom"/>
+          </w:tcPr>
+          <w:p>
+            <w:pPr>
+              <w:spacing w:after="0" w:line="240" w:lineRule="auto"/>
+              <w:jc w:val="center"/>
+              <w:rPr>
+                <w:rFonts w:ascii="Calibri" w:eastAsia="Times New Roman" w:hAnsi="Calibri" w:cs="Calibri"/>
+                <w:color w:val="000000"/>
+                <w:sz w:val="18"/>
+                <w:szCs w:val="18"/>
+              </w:rPr>
+            </w:pPr>
+            <w:r>
+              <w:rPr>
+                <w:rFonts w:ascii="Calibri" w:eastAsia="Times New Roman" w:hAnsi="Calibri" w:cs="Calibri"/>
+                <w:color w:val="000000"/>
+                <w:sz w:val="18"/>
+                <w:szCs w:val="18"/>
+              </w:rPr>
+              <w:t>4</w:t>
             </w:r>
           </w:p>
         </w:tc>
@@ -4713,7 +5728,7 @@
         </w:trPr>
         <w:tc>
           <w:tcPr>
-            <w:tcW w:w="1300" w:type="dxa"/>
+            <w:tcW w:w="1294" w:type="dxa"/>
             <w:tcBorders>
               <w:top w:val="nil"/>
               <w:left w:val="single" w:sz="4" w:space="0" w:color="auto"/>
@@ -4735,7 +5750,6 @@
                 <w:szCs w:val="18"/>
               </w:rPr>
             </w:pPr>
-            <w:proofErr w:type="spellStart"/>
             <w:r>
               <w:rPr>
                 <w:rFonts w:ascii="Calibri" w:eastAsia="Times New Roman" w:hAnsi="Calibri" w:cs="Calibri"/>
@@ -4745,12 +5759,11 @@
               </w:rPr>
               <w:t>Durga</w:t>
             </w:r>
-            <w:proofErr w:type="spellEnd"/>
-          </w:p>
-        </w:tc>
-        <w:tc>
-          <w:tcPr>
-            <w:tcW w:w="760" w:type="dxa"/>
+          </w:p>
+        </w:tc>
+        <w:tc>
+          <w:tcPr>
+            <w:tcW w:w="758" w:type="dxa"/>
             <w:tcBorders>
               <w:top w:val="nil"/>
               <w:left w:val="nil"/>
@@ -4786,7 +5799,7 @@
         </w:tc>
         <w:tc>
           <w:tcPr>
-            <w:tcW w:w="640" w:type="dxa"/>
+            <w:tcW w:w="770" w:type="dxa"/>
             <w:tcBorders>
               <w:top w:val="nil"/>
               <w:left w:val="nil"/>
@@ -4822,7 +5835,7 @@
         </w:tc>
         <w:tc>
           <w:tcPr>
-            <w:tcW w:w="1100" w:type="dxa"/>
+            <w:tcW w:w="1095" w:type="dxa"/>
             <w:tcBorders>
               <w:top w:val="nil"/>
               <w:left w:val="nil"/>
@@ -4858,7 +5871,7 @@
         </w:tc>
         <w:tc>
           <w:tcPr>
-            <w:tcW w:w="980" w:type="dxa"/>
+            <w:tcW w:w="976" w:type="dxa"/>
             <w:tcBorders>
               <w:top w:val="nil"/>
               <w:left w:val="nil"/>
@@ -4894,7 +5907,7 @@
         </w:tc>
         <w:tc>
           <w:tcPr>
-            <w:tcW w:w="880" w:type="dxa"/>
+            <w:tcW w:w="877" w:type="dxa"/>
             <w:tcBorders>
               <w:top w:val="nil"/>
               <w:left w:val="nil"/>
@@ -4930,7 +5943,7 @@
         </w:tc>
         <w:tc>
           <w:tcPr>
-            <w:tcW w:w="1540" w:type="dxa"/>
+            <w:tcW w:w="1153" w:type="dxa"/>
             <w:tcBorders>
               <w:top w:val="nil"/>
               <w:left w:val="nil"/>
@@ -4966,7 +5979,7 @@
         </w:tc>
         <w:tc>
           <w:tcPr>
-            <w:tcW w:w="900" w:type="dxa"/>
+            <w:tcW w:w="992" w:type="dxa"/>
             <w:tcBorders>
               <w:top w:val="nil"/>
               <w:left w:val="nil"/>
@@ -4997,6 +6010,72 @@
                 <w:szCs w:val="18"/>
               </w:rPr>
               <w:t>Yes</w:t>
+            </w:r>
+          </w:p>
+        </w:tc>
+        <w:tc>
+          <w:tcPr>
+            <w:tcW w:w="720" w:type="dxa"/>
+            <w:tcBorders>
+              <w:top w:val="nil"/>
+              <w:left w:val="nil"/>
+              <w:bottom w:val="single" w:sz="4" w:space="0" w:color="auto"/>
+              <w:right w:val="single" w:sz="4" w:space="0" w:color="auto"/>
+            </w:tcBorders>
+            <w:vAlign w:val="bottom"/>
+          </w:tcPr>
+          <w:p>
+            <w:pPr>
+              <w:spacing w:after="0" w:line="240" w:lineRule="auto"/>
+              <w:jc w:val="center"/>
+              <w:rPr>
+                <w:rFonts w:ascii="Calibri" w:eastAsia="Times New Roman" w:hAnsi="Calibri" w:cs="Calibri"/>
+                <w:color w:val="000000"/>
+                <w:sz w:val="18"/>
+                <w:szCs w:val="18"/>
+              </w:rPr>
+            </w:pPr>
+            <w:r>
+              <w:rPr>
+                <w:rFonts w:ascii="Calibri" w:eastAsia="Times New Roman" w:hAnsi="Calibri" w:cs="Calibri"/>
+                <w:color w:val="000000"/>
+                <w:sz w:val="18"/>
+                <w:szCs w:val="18"/>
+              </w:rPr>
+              <w:t>1</w:t>
+            </w:r>
+          </w:p>
+        </w:tc>
+        <w:tc>
+          <w:tcPr>
+            <w:tcW w:w="715" w:type="dxa"/>
+            <w:tcBorders>
+              <w:top w:val="nil"/>
+              <w:left w:val="nil"/>
+              <w:bottom w:val="single" w:sz="4" w:space="0" w:color="auto"/>
+              <w:right w:val="single" w:sz="4" w:space="0" w:color="auto"/>
+            </w:tcBorders>
+            <w:vAlign w:val="bottom"/>
+          </w:tcPr>
+          <w:p>
+            <w:pPr>
+              <w:spacing w:after="0" w:line="240" w:lineRule="auto"/>
+              <w:jc w:val="center"/>
+              <w:rPr>
+                <w:rFonts w:ascii="Calibri" w:eastAsia="Times New Roman" w:hAnsi="Calibri" w:cs="Calibri"/>
+                <w:color w:val="000000"/>
+                <w:sz w:val="18"/>
+                <w:szCs w:val="18"/>
+              </w:rPr>
+            </w:pPr>
+            <w:r>
+              <w:rPr>
+                <w:rFonts w:ascii="Calibri" w:eastAsia="Times New Roman" w:hAnsi="Calibri" w:cs="Calibri"/>
+                <w:color w:val="000000"/>
+                <w:sz w:val="18"/>
+                <w:szCs w:val="18"/>
+              </w:rPr>
+              <w:t>1</w:t>
             </w:r>
           </w:p>
         </w:tc>
@@ -5007,7 +6086,7 @@
         </w:trPr>
         <w:tc>
           <w:tcPr>
-            <w:tcW w:w="1300" w:type="dxa"/>
+            <w:tcW w:w="1294" w:type="dxa"/>
             <w:tcBorders>
               <w:top w:val="nil"/>
               <w:left w:val="single" w:sz="4" w:space="0" w:color="auto"/>
@@ -5042,7 +6121,7 @@
         </w:tc>
         <w:tc>
           <w:tcPr>
-            <w:tcW w:w="760" w:type="dxa"/>
+            <w:tcW w:w="758" w:type="dxa"/>
             <w:tcBorders>
               <w:top w:val="nil"/>
               <w:left w:val="nil"/>
@@ -5078,7 +6157,7 @@
         </w:tc>
         <w:tc>
           <w:tcPr>
-            <w:tcW w:w="640" w:type="dxa"/>
+            <w:tcW w:w="770" w:type="dxa"/>
             <w:tcBorders>
               <w:top w:val="nil"/>
               <w:left w:val="nil"/>
@@ -5114,7 +6193,7 @@
         </w:tc>
         <w:tc>
           <w:tcPr>
-            <w:tcW w:w="1100" w:type="dxa"/>
+            <w:tcW w:w="1095" w:type="dxa"/>
             <w:tcBorders>
               <w:top w:val="nil"/>
               <w:left w:val="nil"/>
@@ -5150,7 +6229,7 @@
         </w:tc>
         <w:tc>
           <w:tcPr>
-            <w:tcW w:w="980" w:type="dxa"/>
+            <w:tcW w:w="976" w:type="dxa"/>
             <w:tcBorders>
               <w:top w:val="nil"/>
               <w:left w:val="nil"/>
@@ -5186,7 +6265,7 @@
         </w:tc>
         <w:tc>
           <w:tcPr>
-            <w:tcW w:w="880" w:type="dxa"/>
+            <w:tcW w:w="877" w:type="dxa"/>
             <w:tcBorders>
               <w:top w:val="nil"/>
               <w:left w:val="nil"/>
@@ -5222,7 +6301,7 @@
         </w:tc>
         <w:tc>
           <w:tcPr>
-            <w:tcW w:w="1540" w:type="dxa"/>
+            <w:tcW w:w="1153" w:type="dxa"/>
             <w:tcBorders>
               <w:top w:val="nil"/>
               <w:left w:val="nil"/>
@@ -5258,7 +6337,7 @@
         </w:tc>
         <w:tc>
           <w:tcPr>
-            <w:tcW w:w="900" w:type="dxa"/>
+            <w:tcW w:w="992" w:type="dxa"/>
             <w:tcBorders>
               <w:top w:val="nil"/>
               <w:left w:val="nil"/>
@@ -5289,6 +6368,72 @@
                 <w:szCs w:val="18"/>
               </w:rPr>
               <w:t>No</w:t>
+            </w:r>
+          </w:p>
+        </w:tc>
+        <w:tc>
+          <w:tcPr>
+            <w:tcW w:w="720" w:type="dxa"/>
+            <w:tcBorders>
+              <w:top w:val="nil"/>
+              <w:left w:val="nil"/>
+              <w:bottom w:val="single" w:sz="4" w:space="0" w:color="auto"/>
+              <w:right w:val="single" w:sz="4" w:space="0" w:color="auto"/>
+            </w:tcBorders>
+            <w:vAlign w:val="bottom"/>
+          </w:tcPr>
+          <w:p>
+            <w:pPr>
+              <w:spacing w:after="0" w:line="240" w:lineRule="auto"/>
+              <w:jc w:val="center"/>
+              <w:rPr>
+                <w:rFonts w:ascii="Calibri" w:eastAsia="Times New Roman" w:hAnsi="Calibri" w:cs="Calibri"/>
+                <w:color w:val="000000"/>
+                <w:sz w:val="18"/>
+                <w:szCs w:val="18"/>
+              </w:rPr>
+            </w:pPr>
+            <w:r>
+              <w:rPr>
+                <w:rFonts w:ascii="Calibri" w:eastAsia="Times New Roman" w:hAnsi="Calibri" w:cs="Calibri"/>
+                <w:color w:val="000000"/>
+                <w:sz w:val="18"/>
+                <w:szCs w:val="18"/>
+              </w:rPr>
+              <w:t>3</w:t>
+            </w:r>
+          </w:p>
+        </w:tc>
+        <w:tc>
+          <w:tcPr>
+            <w:tcW w:w="715" w:type="dxa"/>
+            <w:tcBorders>
+              <w:top w:val="nil"/>
+              <w:left w:val="nil"/>
+              <w:bottom w:val="single" w:sz="4" w:space="0" w:color="auto"/>
+              <w:right w:val="single" w:sz="4" w:space="0" w:color="auto"/>
+            </w:tcBorders>
+            <w:vAlign w:val="bottom"/>
+          </w:tcPr>
+          <w:p>
+            <w:pPr>
+              <w:spacing w:after="0" w:line="240" w:lineRule="auto"/>
+              <w:jc w:val="center"/>
+              <w:rPr>
+                <w:rFonts w:ascii="Calibri" w:eastAsia="Times New Roman" w:hAnsi="Calibri" w:cs="Calibri"/>
+                <w:color w:val="000000"/>
+                <w:sz w:val="18"/>
+                <w:szCs w:val="18"/>
+              </w:rPr>
+            </w:pPr>
+            <w:r>
+              <w:rPr>
+                <w:rFonts w:ascii="Calibri" w:eastAsia="Times New Roman" w:hAnsi="Calibri" w:cs="Calibri"/>
+                <w:color w:val="000000"/>
+                <w:sz w:val="18"/>
+                <w:szCs w:val="18"/>
+              </w:rPr>
+              <w:t>0.6</w:t>
             </w:r>
           </w:p>
         </w:tc>
@@ -5299,7 +6444,7 @@
         </w:trPr>
         <w:tc>
           <w:tcPr>
-            <w:tcW w:w="1300" w:type="dxa"/>
+            <w:tcW w:w="1294" w:type="dxa"/>
             <w:tcBorders>
               <w:top w:val="nil"/>
               <w:left w:val="single" w:sz="4" w:space="0" w:color="auto"/>
@@ -5334,7 +6479,7 @@
         </w:tc>
         <w:tc>
           <w:tcPr>
-            <w:tcW w:w="760" w:type="dxa"/>
+            <w:tcW w:w="758" w:type="dxa"/>
             <w:tcBorders>
               <w:top w:val="nil"/>
               <w:left w:val="nil"/>
@@ -5370,7 +6515,7 @@
         </w:tc>
         <w:tc>
           <w:tcPr>
-            <w:tcW w:w="640" w:type="dxa"/>
+            <w:tcW w:w="770" w:type="dxa"/>
             <w:tcBorders>
               <w:top w:val="nil"/>
               <w:left w:val="nil"/>
@@ -5406,7 +6551,7 @@
         </w:tc>
         <w:tc>
           <w:tcPr>
-            <w:tcW w:w="1100" w:type="dxa"/>
+            <w:tcW w:w="1095" w:type="dxa"/>
             <w:tcBorders>
               <w:top w:val="nil"/>
               <w:left w:val="nil"/>
@@ -5442,7 +6587,7 @@
         </w:tc>
         <w:tc>
           <w:tcPr>
-            <w:tcW w:w="980" w:type="dxa"/>
+            <w:tcW w:w="976" w:type="dxa"/>
             <w:tcBorders>
               <w:top w:val="nil"/>
               <w:left w:val="nil"/>
@@ -5478,7 +6623,7 @@
         </w:tc>
         <w:tc>
           <w:tcPr>
-            <w:tcW w:w="880" w:type="dxa"/>
+            <w:tcW w:w="877" w:type="dxa"/>
             <w:tcBorders>
               <w:top w:val="nil"/>
               <w:left w:val="nil"/>
@@ -5514,7 +6659,7 @@
         </w:tc>
         <w:tc>
           <w:tcPr>
-            <w:tcW w:w="1540" w:type="dxa"/>
+            <w:tcW w:w="1153" w:type="dxa"/>
             <w:tcBorders>
               <w:top w:val="nil"/>
               <w:left w:val="nil"/>
@@ -5550,7 +6695,7 @@
         </w:tc>
         <w:tc>
           <w:tcPr>
-            <w:tcW w:w="900" w:type="dxa"/>
+            <w:tcW w:w="992" w:type="dxa"/>
             <w:tcBorders>
               <w:top w:val="nil"/>
               <w:left w:val="nil"/>
@@ -5581,6 +6726,72 @@
                 <w:szCs w:val="18"/>
               </w:rPr>
               <w:t>Yes</w:t>
+            </w:r>
+          </w:p>
+        </w:tc>
+        <w:tc>
+          <w:tcPr>
+            <w:tcW w:w="720" w:type="dxa"/>
+            <w:tcBorders>
+              <w:top w:val="nil"/>
+              <w:left w:val="nil"/>
+              <w:bottom w:val="single" w:sz="4" w:space="0" w:color="auto"/>
+              <w:right w:val="single" w:sz="4" w:space="0" w:color="auto"/>
+            </w:tcBorders>
+            <w:vAlign w:val="bottom"/>
+          </w:tcPr>
+          <w:p>
+            <w:pPr>
+              <w:spacing w:after="0" w:line="240" w:lineRule="auto"/>
+              <w:jc w:val="center"/>
+              <w:rPr>
+                <w:rFonts w:ascii="Calibri" w:eastAsia="Times New Roman" w:hAnsi="Calibri" w:cs="Calibri"/>
+                <w:color w:val="000000"/>
+                <w:sz w:val="18"/>
+                <w:szCs w:val="18"/>
+              </w:rPr>
+            </w:pPr>
+            <w:r>
+              <w:rPr>
+                <w:rFonts w:ascii="Calibri" w:eastAsia="Times New Roman" w:hAnsi="Calibri" w:cs="Calibri"/>
+                <w:color w:val="000000"/>
+                <w:sz w:val="18"/>
+                <w:szCs w:val="18"/>
+              </w:rPr>
+              <w:t>0</w:t>
+            </w:r>
+          </w:p>
+        </w:tc>
+        <w:tc>
+          <w:tcPr>
+            <w:tcW w:w="715" w:type="dxa"/>
+            <w:tcBorders>
+              <w:top w:val="nil"/>
+              <w:left w:val="nil"/>
+              <w:bottom w:val="single" w:sz="4" w:space="0" w:color="auto"/>
+              <w:right w:val="single" w:sz="4" w:space="0" w:color="auto"/>
+            </w:tcBorders>
+            <w:vAlign w:val="bottom"/>
+          </w:tcPr>
+          <w:p>
+            <w:pPr>
+              <w:spacing w:after="0" w:line="240" w:lineRule="auto"/>
+              <w:jc w:val="center"/>
+              <w:rPr>
+                <w:rFonts w:ascii="Calibri" w:eastAsia="Times New Roman" w:hAnsi="Calibri" w:cs="Calibri"/>
+                <w:color w:val="000000"/>
+                <w:sz w:val="18"/>
+                <w:szCs w:val="18"/>
+              </w:rPr>
+            </w:pPr>
+            <w:r>
+              <w:rPr>
+                <w:rFonts w:ascii="Calibri" w:eastAsia="Times New Roman" w:hAnsi="Calibri" w:cs="Calibri"/>
+                <w:color w:val="000000"/>
+                <w:sz w:val="18"/>
+                <w:szCs w:val="18"/>
+              </w:rPr>
+              <w:t>0.6</w:t>
             </w:r>
           </w:p>
         </w:tc>
@@ -5591,7 +6802,7 @@
         </w:trPr>
         <w:tc>
           <w:tcPr>
-            <w:tcW w:w="1300" w:type="dxa"/>
+            <w:tcW w:w="1294" w:type="dxa"/>
             <w:tcBorders>
               <w:top w:val="nil"/>
               <w:left w:val="single" w:sz="4" w:space="0" w:color="auto"/>
@@ -5626,7 +6837,7 @@
         </w:tc>
         <w:tc>
           <w:tcPr>
-            <w:tcW w:w="760" w:type="dxa"/>
+            <w:tcW w:w="758" w:type="dxa"/>
             <w:tcBorders>
               <w:top w:val="nil"/>
               <w:left w:val="nil"/>
@@ -5662,7 +6873,7 @@
         </w:tc>
         <w:tc>
           <w:tcPr>
-            <w:tcW w:w="640" w:type="dxa"/>
+            <w:tcW w:w="770" w:type="dxa"/>
             <w:tcBorders>
               <w:top w:val="nil"/>
               <w:left w:val="nil"/>
@@ -5698,7 +6909,7 @@
         </w:tc>
         <w:tc>
           <w:tcPr>
-            <w:tcW w:w="1100" w:type="dxa"/>
+            <w:tcW w:w="1095" w:type="dxa"/>
             <w:tcBorders>
               <w:top w:val="nil"/>
               <w:left w:val="nil"/>
@@ -5734,7 +6945,7 @@
         </w:tc>
         <w:tc>
           <w:tcPr>
-            <w:tcW w:w="980" w:type="dxa"/>
+            <w:tcW w:w="976" w:type="dxa"/>
             <w:tcBorders>
               <w:top w:val="nil"/>
               <w:left w:val="nil"/>
@@ -5770,7 +6981,7 @@
         </w:tc>
         <w:tc>
           <w:tcPr>
-            <w:tcW w:w="880" w:type="dxa"/>
+            <w:tcW w:w="877" w:type="dxa"/>
             <w:tcBorders>
               <w:top w:val="nil"/>
               <w:left w:val="nil"/>
@@ -5806,7 +7017,7 @@
         </w:tc>
         <w:tc>
           <w:tcPr>
-            <w:tcW w:w="1540" w:type="dxa"/>
+            <w:tcW w:w="1153" w:type="dxa"/>
             <w:tcBorders>
               <w:top w:val="nil"/>
               <w:left w:val="nil"/>
@@ -5842,7 +7053,7 @@
         </w:tc>
         <w:tc>
           <w:tcPr>
-            <w:tcW w:w="900" w:type="dxa"/>
+            <w:tcW w:w="992" w:type="dxa"/>
             <w:tcBorders>
               <w:top w:val="nil"/>
               <w:left w:val="nil"/>
@@ -5873,6 +7084,72 @@
                 <w:szCs w:val="18"/>
               </w:rPr>
               <w:t>N/A</w:t>
+            </w:r>
+          </w:p>
+        </w:tc>
+        <w:tc>
+          <w:tcPr>
+            <w:tcW w:w="720" w:type="dxa"/>
+            <w:tcBorders>
+              <w:top w:val="nil"/>
+              <w:left w:val="nil"/>
+              <w:bottom w:val="single" w:sz="4" w:space="0" w:color="auto"/>
+              <w:right w:val="single" w:sz="4" w:space="0" w:color="auto"/>
+            </w:tcBorders>
+            <w:vAlign w:val="bottom"/>
+          </w:tcPr>
+          <w:p>
+            <w:pPr>
+              <w:spacing w:after="0" w:line="240" w:lineRule="auto"/>
+              <w:jc w:val="center"/>
+              <w:rPr>
+                <w:rFonts w:ascii="Calibri" w:eastAsia="Times New Roman" w:hAnsi="Calibri" w:cs="Calibri"/>
+                <w:color w:val="000000"/>
+                <w:sz w:val="18"/>
+                <w:szCs w:val="18"/>
+              </w:rPr>
+            </w:pPr>
+            <w:r>
+              <w:rPr>
+                <w:rFonts w:ascii="Calibri" w:eastAsia="Times New Roman" w:hAnsi="Calibri" w:cs="Calibri"/>
+                <w:color w:val="000000"/>
+                <w:sz w:val="18"/>
+                <w:szCs w:val="18"/>
+              </w:rPr>
+              <w:t>4</w:t>
+            </w:r>
+          </w:p>
+        </w:tc>
+        <w:tc>
+          <w:tcPr>
+            <w:tcW w:w="715" w:type="dxa"/>
+            <w:tcBorders>
+              <w:top w:val="nil"/>
+              <w:left w:val="nil"/>
+              <w:bottom w:val="single" w:sz="4" w:space="0" w:color="auto"/>
+              <w:right w:val="single" w:sz="4" w:space="0" w:color="auto"/>
+            </w:tcBorders>
+            <w:vAlign w:val="bottom"/>
+          </w:tcPr>
+          <w:p>
+            <w:pPr>
+              <w:spacing w:after="0" w:line="240" w:lineRule="auto"/>
+              <w:jc w:val="center"/>
+              <w:rPr>
+                <w:rFonts w:ascii="Calibri" w:eastAsia="Times New Roman" w:hAnsi="Calibri" w:cs="Calibri"/>
+                <w:color w:val="000000"/>
+                <w:sz w:val="18"/>
+                <w:szCs w:val="18"/>
+              </w:rPr>
+            </w:pPr>
+            <w:r>
+              <w:rPr>
+                <w:rFonts w:ascii="Calibri" w:eastAsia="Times New Roman" w:hAnsi="Calibri" w:cs="Calibri"/>
+                <w:color w:val="000000"/>
+                <w:sz w:val="18"/>
+                <w:szCs w:val="18"/>
+              </w:rPr>
+              <w:t>4</w:t>
             </w:r>
           </w:p>
         </w:tc>
@@ -5883,7 +7160,7 @@
         </w:trPr>
         <w:tc>
           <w:tcPr>
-            <w:tcW w:w="1300" w:type="dxa"/>
+            <w:tcW w:w="1294" w:type="dxa"/>
             <w:tcBorders>
               <w:top w:val="nil"/>
               <w:left w:val="single" w:sz="4" w:space="0" w:color="auto"/>
@@ -5905,7 +7182,6 @@
                 <w:szCs w:val="18"/>
               </w:rPr>
             </w:pPr>
-            <w:proofErr w:type="spellStart"/>
             <w:r>
               <w:rPr>
                 <w:rFonts w:ascii="Calibri" w:eastAsia="Times New Roman" w:hAnsi="Calibri" w:cs="Calibri"/>
@@ -5915,12 +7191,11 @@
               </w:rPr>
               <w:t>Gokul</w:t>
             </w:r>
-            <w:proofErr w:type="spellEnd"/>
-          </w:p>
-        </w:tc>
-        <w:tc>
-          <w:tcPr>
-            <w:tcW w:w="760" w:type="dxa"/>
+          </w:p>
+        </w:tc>
+        <w:tc>
+          <w:tcPr>
+            <w:tcW w:w="758" w:type="dxa"/>
             <w:tcBorders>
               <w:top w:val="nil"/>
               <w:left w:val="nil"/>
@@ -5956,7 +7231,7 @@
         </w:tc>
         <w:tc>
           <w:tcPr>
-            <w:tcW w:w="640" w:type="dxa"/>
+            <w:tcW w:w="770" w:type="dxa"/>
             <w:tcBorders>
               <w:top w:val="nil"/>
               <w:left w:val="nil"/>
@@ -5992,7 +7267,7 @@
         </w:tc>
         <w:tc>
           <w:tcPr>
-            <w:tcW w:w="1100" w:type="dxa"/>
+            <w:tcW w:w="1095" w:type="dxa"/>
             <w:tcBorders>
               <w:top w:val="nil"/>
               <w:left w:val="nil"/>
@@ -6028,7 +7303,7 @@
         </w:tc>
         <w:tc>
           <w:tcPr>
-            <w:tcW w:w="980" w:type="dxa"/>
+            <w:tcW w:w="976" w:type="dxa"/>
             <w:tcBorders>
               <w:top w:val="nil"/>
               <w:left w:val="nil"/>
@@ -6064,7 +7339,7 @@
         </w:tc>
         <w:tc>
           <w:tcPr>
-            <w:tcW w:w="880" w:type="dxa"/>
+            <w:tcW w:w="877" w:type="dxa"/>
             <w:tcBorders>
               <w:top w:val="nil"/>
               <w:left w:val="nil"/>
@@ -6100,7 +7375,7 @@
         </w:tc>
         <w:tc>
           <w:tcPr>
-            <w:tcW w:w="1540" w:type="dxa"/>
+            <w:tcW w:w="1153" w:type="dxa"/>
             <w:tcBorders>
               <w:top w:val="nil"/>
               <w:left w:val="nil"/>
@@ -6136,7 +7411,7 @@
         </w:tc>
         <w:tc>
           <w:tcPr>
-            <w:tcW w:w="900" w:type="dxa"/>
+            <w:tcW w:w="992" w:type="dxa"/>
             <w:tcBorders>
               <w:top w:val="nil"/>
               <w:left w:val="nil"/>
@@ -6167,6 +7442,72 @@
                 <w:szCs w:val="18"/>
               </w:rPr>
               <w:t>N/A</w:t>
+            </w:r>
+          </w:p>
+        </w:tc>
+        <w:tc>
+          <w:tcPr>
+            <w:tcW w:w="720" w:type="dxa"/>
+            <w:tcBorders>
+              <w:top w:val="nil"/>
+              <w:left w:val="nil"/>
+              <w:bottom w:val="single" w:sz="4" w:space="0" w:color="auto"/>
+              <w:right w:val="single" w:sz="4" w:space="0" w:color="auto"/>
+            </w:tcBorders>
+            <w:vAlign w:val="bottom"/>
+          </w:tcPr>
+          <w:p>
+            <w:pPr>
+              <w:spacing w:after="0" w:line="240" w:lineRule="auto"/>
+              <w:jc w:val="center"/>
+              <w:rPr>
+                <w:rFonts w:ascii="Calibri" w:eastAsia="Times New Roman" w:hAnsi="Calibri" w:cs="Calibri"/>
+                <w:color w:val="000000"/>
+                <w:sz w:val="18"/>
+                <w:szCs w:val="18"/>
+              </w:rPr>
+            </w:pPr>
+            <w:r>
+              <w:rPr>
+                <w:rFonts w:ascii="Calibri" w:eastAsia="Times New Roman" w:hAnsi="Calibri" w:cs="Calibri"/>
+                <w:color w:val="000000"/>
+                <w:sz w:val="18"/>
+                <w:szCs w:val="18"/>
+              </w:rPr>
+              <w:t>0</w:t>
+            </w:r>
+          </w:p>
+        </w:tc>
+        <w:tc>
+          <w:tcPr>
+            <w:tcW w:w="715" w:type="dxa"/>
+            <w:tcBorders>
+              <w:top w:val="nil"/>
+              <w:left w:val="nil"/>
+              <w:bottom w:val="single" w:sz="4" w:space="0" w:color="auto"/>
+              <w:right w:val="single" w:sz="4" w:space="0" w:color="auto"/>
+            </w:tcBorders>
+            <w:vAlign w:val="bottom"/>
+          </w:tcPr>
+          <w:p>
+            <w:pPr>
+              <w:spacing w:after="0" w:line="240" w:lineRule="auto"/>
+              <w:jc w:val="center"/>
+              <w:rPr>
+                <w:rFonts w:ascii="Calibri" w:eastAsia="Times New Roman" w:hAnsi="Calibri" w:cs="Calibri"/>
+                <w:color w:val="000000"/>
+                <w:sz w:val="18"/>
+                <w:szCs w:val="18"/>
+              </w:rPr>
+            </w:pPr>
+            <w:r>
+              <w:rPr>
+                <w:rFonts w:ascii="Calibri" w:eastAsia="Times New Roman" w:hAnsi="Calibri" w:cs="Calibri"/>
+                <w:color w:val="000000"/>
+                <w:sz w:val="18"/>
+                <w:szCs w:val="18"/>
+              </w:rPr>
+              <w:t>3</w:t>
             </w:r>
           </w:p>
         </w:tc>
@@ -6177,7 +7518,7 @@
         </w:trPr>
         <w:tc>
           <w:tcPr>
-            <w:tcW w:w="1300" w:type="dxa"/>
+            <w:tcW w:w="1294" w:type="dxa"/>
             <w:tcBorders>
               <w:top w:val="nil"/>
               <w:left w:val="single" w:sz="4" w:space="0" w:color="auto"/>
@@ -6212,7 +7553,7 @@
         </w:tc>
         <w:tc>
           <w:tcPr>
-            <w:tcW w:w="760" w:type="dxa"/>
+            <w:tcW w:w="758" w:type="dxa"/>
             <w:tcBorders>
               <w:top w:val="nil"/>
               <w:left w:val="nil"/>
@@ -6248,7 +7589,7 @@
         </w:tc>
         <w:tc>
           <w:tcPr>
-            <w:tcW w:w="640" w:type="dxa"/>
+            <w:tcW w:w="770" w:type="dxa"/>
             <w:tcBorders>
               <w:top w:val="nil"/>
               <w:left w:val="nil"/>
@@ -6284,7 +7625,7 @@
         </w:tc>
         <w:tc>
           <w:tcPr>
-            <w:tcW w:w="1100" w:type="dxa"/>
+            <w:tcW w:w="1095" w:type="dxa"/>
             <w:tcBorders>
               <w:top w:val="nil"/>
               <w:left w:val="nil"/>
@@ -6320,7 +7661,7 @@
         </w:tc>
         <w:tc>
           <w:tcPr>
-            <w:tcW w:w="980" w:type="dxa"/>
+            <w:tcW w:w="976" w:type="dxa"/>
             <w:tcBorders>
               <w:top w:val="nil"/>
               <w:left w:val="nil"/>
@@ -6356,7 +7697,7 @@
         </w:tc>
         <w:tc>
           <w:tcPr>
-            <w:tcW w:w="880" w:type="dxa"/>
+            <w:tcW w:w="877" w:type="dxa"/>
             <w:tcBorders>
               <w:top w:val="nil"/>
               <w:left w:val="nil"/>
@@ -6392,7 +7733,7 @@
         </w:tc>
         <w:tc>
           <w:tcPr>
-            <w:tcW w:w="1540" w:type="dxa"/>
+            <w:tcW w:w="1153" w:type="dxa"/>
             <w:tcBorders>
               <w:top w:val="nil"/>
               <w:left w:val="nil"/>
@@ -6428,7 +7769,7 @@
         </w:tc>
         <w:tc>
           <w:tcPr>
-            <w:tcW w:w="900" w:type="dxa"/>
+            <w:tcW w:w="992" w:type="dxa"/>
             <w:tcBorders>
               <w:top w:val="nil"/>
               <w:left w:val="nil"/>
@@ -6459,6 +7800,72 @@
                 <w:szCs w:val="18"/>
               </w:rPr>
               <w:t>N/A</w:t>
+            </w:r>
+          </w:p>
+        </w:tc>
+        <w:tc>
+          <w:tcPr>
+            <w:tcW w:w="720" w:type="dxa"/>
+            <w:tcBorders>
+              <w:top w:val="nil"/>
+              <w:left w:val="nil"/>
+              <w:bottom w:val="single" w:sz="4" w:space="0" w:color="auto"/>
+              <w:right w:val="single" w:sz="4" w:space="0" w:color="auto"/>
+            </w:tcBorders>
+            <w:vAlign w:val="bottom"/>
+          </w:tcPr>
+          <w:p>
+            <w:pPr>
+              <w:spacing w:after="0" w:line="240" w:lineRule="auto"/>
+              <w:jc w:val="center"/>
+              <w:rPr>
+                <w:rFonts w:ascii="Calibri" w:eastAsia="Times New Roman" w:hAnsi="Calibri" w:cs="Calibri"/>
+                <w:color w:val="000000"/>
+                <w:sz w:val="18"/>
+                <w:szCs w:val="18"/>
+              </w:rPr>
+            </w:pPr>
+            <w:r>
+              <w:rPr>
+                <w:rFonts w:ascii="Calibri" w:eastAsia="Times New Roman" w:hAnsi="Calibri" w:cs="Calibri"/>
+                <w:color w:val="000000"/>
+                <w:sz w:val="18"/>
+                <w:szCs w:val="18"/>
+              </w:rPr>
+              <w:t>6</w:t>
+            </w:r>
+          </w:p>
+        </w:tc>
+        <w:tc>
+          <w:tcPr>
+            <w:tcW w:w="715" w:type="dxa"/>
+            <w:tcBorders>
+              <w:top w:val="nil"/>
+              <w:left w:val="nil"/>
+              <w:bottom w:val="single" w:sz="4" w:space="0" w:color="auto"/>
+              <w:right w:val="single" w:sz="4" w:space="0" w:color="auto"/>
+            </w:tcBorders>
+            <w:vAlign w:val="bottom"/>
+          </w:tcPr>
+          <w:p>
+            <w:pPr>
+              <w:spacing w:after="0" w:line="240" w:lineRule="auto"/>
+              <w:jc w:val="center"/>
+              <w:rPr>
+                <w:rFonts w:ascii="Calibri" w:eastAsia="Times New Roman" w:hAnsi="Calibri" w:cs="Calibri"/>
+                <w:color w:val="000000"/>
+                <w:sz w:val="18"/>
+                <w:szCs w:val="18"/>
+              </w:rPr>
+            </w:pPr>
+            <w:r>
+              <w:rPr>
+                <w:rFonts w:ascii="Calibri" w:eastAsia="Times New Roman" w:hAnsi="Calibri" w:cs="Calibri"/>
+                <w:color w:val="000000"/>
+                <w:sz w:val="18"/>
+                <w:szCs w:val="18"/>
+              </w:rPr>
+              <w:t>2</w:t>
             </w:r>
           </w:p>
         </w:tc>
@@ -6469,7 +7876,7 @@
         </w:trPr>
         <w:tc>
           <w:tcPr>
-            <w:tcW w:w="1300" w:type="dxa"/>
+            <w:tcW w:w="1294" w:type="dxa"/>
             <w:tcBorders>
               <w:top w:val="nil"/>
               <w:left w:val="single" w:sz="4" w:space="0" w:color="auto"/>
@@ -6491,7 +7898,6 @@
                 <w:szCs w:val="18"/>
               </w:rPr>
             </w:pPr>
-            <w:proofErr w:type="spellStart"/>
             <w:r>
               <w:rPr>
                 <w:rFonts w:ascii="Calibri" w:eastAsia="Times New Roman" w:hAnsi="Calibri" w:cs="Calibri"/>
@@ -6501,12 +7907,11 @@
               </w:rPr>
               <w:t>Vikranth</w:t>
             </w:r>
-            <w:proofErr w:type="spellEnd"/>
-          </w:p>
-        </w:tc>
-        <w:tc>
-          <w:tcPr>
-            <w:tcW w:w="760" w:type="dxa"/>
+          </w:p>
+        </w:tc>
+        <w:tc>
+          <w:tcPr>
+            <w:tcW w:w="758" w:type="dxa"/>
             <w:tcBorders>
               <w:top w:val="nil"/>
               <w:left w:val="nil"/>
@@ -6542,7 +7947,7 @@
         </w:tc>
         <w:tc>
           <w:tcPr>
-            <w:tcW w:w="640" w:type="dxa"/>
+            <w:tcW w:w="770" w:type="dxa"/>
             <w:tcBorders>
               <w:top w:val="nil"/>
               <w:left w:val="nil"/>
@@ -6578,7 +7983,7 @@
         </w:tc>
         <w:tc>
           <w:tcPr>
-            <w:tcW w:w="1100" w:type="dxa"/>
+            <w:tcW w:w="1095" w:type="dxa"/>
             <w:tcBorders>
               <w:top w:val="nil"/>
               <w:left w:val="nil"/>
@@ -6614,7 +8019,7 @@
         </w:tc>
         <w:tc>
           <w:tcPr>
-            <w:tcW w:w="980" w:type="dxa"/>
+            <w:tcW w:w="976" w:type="dxa"/>
             <w:tcBorders>
               <w:top w:val="nil"/>
               <w:left w:val="nil"/>
@@ -6650,7 +8055,7 @@
         </w:tc>
         <w:tc>
           <w:tcPr>
-            <w:tcW w:w="880" w:type="dxa"/>
+            <w:tcW w:w="877" w:type="dxa"/>
             <w:tcBorders>
               <w:top w:val="nil"/>
               <w:left w:val="nil"/>
@@ -6686,7 +8091,7 @@
         </w:tc>
         <w:tc>
           <w:tcPr>
-            <w:tcW w:w="1540" w:type="dxa"/>
+            <w:tcW w:w="1153" w:type="dxa"/>
             <w:tcBorders>
               <w:top w:val="nil"/>
               <w:left w:val="nil"/>
@@ -6722,7 +8127,7 @@
         </w:tc>
         <w:tc>
           <w:tcPr>
-            <w:tcW w:w="900" w:type="dxa"/>
+            <w:tcW w:w="992" w:type="dxa"/>
             <w:tcBorders>
               <w:top w:val="nil"/>
               <w:left w:val="nil"/>
@@ -6754,6 +8159,74 @@
               </w:rPr>
               <w:t>N/A</w:t>
             </w:r>
+          </w:p>
+        </w:tc>
+        <w:tc>
+          <w:tcPr>
+            <w:tcW w:w="720" w:type="dxa"/>
+            <w:tcBorders>
+              <w:top w:val="nil"/>
+              <w:left w:val="nil"/>
+              <w:bottom w:val="single" w:sz="4" w:space="0" w:color="auto"/>
+              <w:right w:val="single" w:sz="4" w:space="0" w:color="auto"/>
+            </w:tcBorders>
+            <w:vAlign w:val="bottom"/>
+          </w:tcPr>
+          <w:p>
+            <w:pPr>
+              <w:spacing w:after="0" w:line="240" w:lineRule="auto"/>
+              <w:jc w:val="center"/>
+              <w:rPr>
+                <w:rFonts w:ascii="Calibri" w:eastAsia="Times New Roman" w:hAnsi="Calibri" w:cs="Calibri"/>
+                <w:color w:val="000000"/>
+                <w:sz w:val="18"/>
+                <w:szCs w:val="18"/>
+              </w:rPr>
+            </w:pPr>
+            <w:r>
+              <w:rPr>
+                <w:rFonts w:ascii="Calibri" w:eastAsia="Times New Roman" w:hAnsi="Calibri" w:cs="Calibri"/>
+                <w:color w:val="000000"/>
+                <w:sz w:val="18"/>
+                <w:szCs w:val="18"/>
+              </w:rPr>
+              <w:t>3</w:t>
+            </w:r>
+          </w:p>
+        </w:tc>
+        <w:tc>
+          <w:tcPr>
+            <w:tcW w:w="715" w:type="dxa"/>
+            <w:tcBorders>
+              <w:top w:val="nil"/>
+              <w:left w:val="nil"/>
+              <w:bottom w:val="single" w:sz="4" w:space="0" w:color="auto"/>
+              <w:right w:val="single" w:sz="4" w:space="0" w:color="auto"/>
+            </w:tcBorders>
+            <w:vAlign w:val="bottom"/>
+          </w:tcPr>
+          <w:p>
+            <w:pPr>
+              <w:spacing w:after="0" w:line="240" w:lineRule="auto"/>
+              <w:jc w:val="center"/>
+              <w:rPr>
+                <w:rFonts w:ascii="Calibri" w:eastAsia="Times New Roman" w:hAnsi="Calibri" w:cs="Calibri"/>
+                <w:color w:val="000000"/>
+                <w:sz w:val="18"/>
+                <w:szCs w:val="18"/>
+              </w:rPr>
+            </w:pPr>
+            <w:r>
+              <w:rPr>
+                <w:rFonts w:ascii="Calibri" w:eastAsia="Times New Roman" w:hAnsi="Calibri" w:cs="Calibri"/>
+                <w:color w:val="000000"/>
+                <w:sz w:val="18"/>
+                <w:szCs w:val="18"/>
+              </w:rPr>
+              <w:t>1</w:t>
+            </w:r>
+            <w:bookmarkStart w:id="0" w:name="_GoBack"/>
+            <w:bookmarkEnd w:id="0"/>
           </w:p>
         </w:tc>
       </w:tr>
@@ -6763,7 +8236,7 @@
         </w:trPr>
         <w:tc>
           <w:tcPr>
-            <w:tcW w:w="1300" w:type="dxa"/>
+            <w:tcW w:w="1294" w:type="dxa"/>
             <w:tcBorders>
               <w:top w:val="nil"/>
               <w:left w:val="single" w:sz="4" w:space="0" w:color="auto"/>
@@ -6798,7 +8271,7 @@
         </w:tc>
         <w:tc>
           <w:tcPr>
-            <w:tcW w:w="760" w:type="dxa"/>
+            <w:tcW w:w="758" w:type="dxa"/>
             <w:tcBorders>
               <w:top w:val="nil"/>
               <w:left w:val="nil"/>
@@ -6834,7 +8307,7 @@
         </w:tc>
         <w:tc>
           <w:tcPr>
-            <w:tcW w:w="640" w:type="dxa"/>
+            <w:tcW w:w="770" w:type="dxa"/>
             <w:tcBorders>
               <w:top w:val="nil"/>
               <w:left w:val="nil"/>
@@ -6870,7 +8343,7 @@
         </w:tc>
         <w:tc>
           <w:tcPr>
-            <w:tcW w:w="1100" w:type="dxa"/>
+            <w:tcW w:w="1095" w:type="dxa"/>
             <w:tcBorders>
               <w:top w:val="nil"/>
               <w:left w:val="nil"/>
@@ -6906,7 +8379,7 @@
         </w:tc>
         <w:tc>
           <w:tcPr>
-            <w:tcW w:w="980" w:type="dxa"/>
+            <w:tcW w:w="976" w:type="dxa"/>
             <w:tcBorders>
               <w:top w:val="nil"/>
               <w:left w:val="nil"/>
@@ -6942,7 +8415,7 @@
         </w:tc>
         <w:tc>
           <w:tcPr>
-            <w:tcW w:w="880" w:type="dxa"/>
+            <w:tcW w:w="877" w:type="dxa"/>
             <w:tcBorders>
               <w:top w:val="nil"/>
               <w:left w:val="nil"/>
@@ -6978,7 +8451,7 @@
         </w:tc>
         <w:tc>
           <w:tcPr>
-            <w:tcW w:w="1540" w:type="dxa"/>
+            <w:tcW w:w="1153" w:type="dxa"/>
             <w:tcBorders>
               <w:top w:val="nil"/>
               <w:left w:val="nil"/>
@@ -7014,7 +8487,7 @@
         </w:tc>
         <w:tc>
           <w:tcPr>
-            <w:tcW w:w="900" w:type="dxa"/>
+            <w:tcW w:w="992" w:type="dxa"/>
             <w:tcBorders>
               <w:top w:val="nil"/>
               <w:left w:val="nil"/>
@@ -7045,6 +8518,72 @@
                 <w:szCs w:val="18"/>
               </w:rPr>
               <w:t>N/A</w:t>
+            </w:r>
+          </w:p>
+        </w:tc>
+        <w:tc>
+          <w:tcPr>
+            <w:tcW w:w="720" w:type="dxa"/>
+            <w:tcBorders>
+              <w:top w:val="nil"/>
+              <w:left w:val="nil"/>
+              <w:bottom w:val="single" w:sz="4" w:space="0" w:color="auto"/>
+              <w:right w:val="single" w:sz="4" w:space="0" w:color="auto"/>
+            </w:tcBorders>
+            <w:vAlign w:val="bottom"/>
+          </w:tcPr>
+          <w:p>
+            <w:pPr>
+              <w:spacing w:after="0" w:line="240" w:lineRule="auto"/>
+              <w:jc w:val="center"/>
+              <w:rPr>
+                <w:rFonts w:ascii="Calibri" w:eastAsia="Times New Roman" w:hAnsi="Calibri" w:cs="Calibri"/>
+                <w:color w:val="000000"/>
+                <w:sz w:val="18"/>
+                <w:szCs w:val="18"/>
+              </w:rPr>
+            </w:pPr>
+            <w:r>
+              <w:rPr>
+                <w:rFonts w:ascii="Calibri" w:eastAsia="Times New Roman" w:hAnsi="Calibri" w:cs="Calibri"/>
+                <w:color w:val="000000"/>
+                <w:sz w:val="18"/>
+                <w:szCs w:val="18"/>
+              </w:rPr>
+              <w:t>2</w:t>
+            </w:r>
+          </w:p>
+        </w:tc>
+        <w:tc>
+          <w:tcPr>
+            <w:tcW w:w="715" w:type="dxa"/>
+            <w:tcBorders>
+              <w:top w:val="nil"/>
+              <w:left w:val="nil"/>
+              <w:bottom w:val="single" w:sz="4" w:space="0" w:color="auto"/>
+              <w:right w:val="single" w:sz="4" w:space="0" w:color="auto"/>
+            </w:tcBorders>
+            <w:vAlign w:val="bottom"/>
+          </w:tcPr>
+          <w:p>
+            <w:pPr>
+              <w:spacing w:after="0" w:line="240" w:lineRule="auto"/>
+              <w:jc w:val="center"/>
+              <w:rPr>
+                <w:rFonts w:ascii="Calibri" w:eastAsia="Times New Roman" w:hAnsi="Calibri" w:cs="Calibri"/>
+                <w:color w:val="000000"/>
+                <w:sz w:val="18"/>
+                <w:szCs w:val="18"/>
+              </w:rPr>
+            </w:pPr>
+            <w:r>
+              <w:rPr>
+                <w:rFonts w:ascii="Calibri" w:eastAsia="Times New Roman" w:hAnsi="Calibri" w:cs="Calibri"/>
+                <w:color w:val="000000"/>
+                <w:sz w:val="18"/>
+                <w:szCs w:val="18"/>
+              </w:rPr>
+              <w:t>1</w:t>
             </w:r>
           </w:p>
         </w:tc>

--- a/SCENARIO BASED LEARNING.docx
+++ b/SCENARIO BASED LEARNING.docx
@@ -115,7 +115,12 @@
         <w:ind w:left="1080"/>
       </w:pPr>
       <w:r>
-        <w:t>Machine Learning=&gt;Semi-Supervising =&gt;Classification</w:t>
+        <w:t>Machine Learning=&gt;</w:t>
+      </w:r>
+      <w:bookmarkStart w:id="0" w:name="_GoBack"/>
+      <w:bookmarkEnd w:id="0"/>
+      <w:r>
+        <w:t>Supervising =&gt;Classification</w:t>
       </w:r>
     </w:p>
     <w:p>
@@ -293,6 +298,7 @@
                 <w:szCs w:val="18"/>
               </w:rPr>
             </w:pPr>
+            <w:proofErr w:type="spellStart"/>
             <w:r>
               <w:rPr>
                 <w:rFonts w:ascii="Calibri" w:eastAsia="Times New Roman" w:hAnsi="Calibri" w:cs="Calibri"/>
@@ -302,26 +308,10 @@
                 <w:sz w:val="18"/>
                 <w:szCs w:val="18"/>
               </w:rPr>
-              <w:t>Emp ID</w:t>
-            </w:r>
-          </w:p>
-        </w:tc>
-        <w:tc>
-          <w:tcPr>
-            <w:tcW w:w="770" w:type="dxa"/>
-            <w:tcBorders>
-              <w:top w:val="nil"/>
-              <w:left w:val="nil"/>
-              <w:bottom w:val="single" w:sz="4" w:space="0" w:color="auto"/>
-              <w:right w:val="single" w:sz="4" w:space="0" w:color="auto"/>
-            </w:tcBorders>
-            <w:shd w:val="clear" w:color="auto" w:fill="auto"/>
-            <w:vAlign w:val="center"/>
-            <w:hideMark/>
-          </w:tcPr>
-          <w:p>
-            <w:pPr>
-              <w:spacing w:after="0" w:line="240" w:lineRule="auto"/>
+              <w:t>Emp</w:t>
+            </w:r>
+            <w:proofErr w:type="spellEnd"/>
+            <w:r>
               <w:rPr>
                 <w:rFonts w:ascii="Calibri" w:eastAsia="Times New Roman" w:hAnsi="Calibri" w:cs="Calibri"/>
                 <w:b/>
@@ -330,8 +320,26 @@
                 <w:sz w:val="18"/>
                 <w:szCs w:val="18"/>
               </w:rPr>
-            </w:pPr>
-            <w:r>
+              <w:t xml:space="preserve"> ID</w:t>
+            </w:r>
+          </w:p>
+        </w:tc>
+        <w:tc>
+          <w:tcPr>
+            <w:tcW w:w="770" w:type="dxa"/>
+            <w:tcBorders>
+              <w:top w:val="nil"/>
+              <w:left w:val="nil"/>
+              <w:bottom w:val="single" w:sz="4" w:space="0" w:color="auto"/>
+              <w:right w:val="single" w:sz="4" w:space="0" w:color="auto"/>
+            </w:tcBorders>
+            <w:shd w:val="clear" w:color="auto" w:fill="auto"/>
+            <w:vAlign w:val="center"/>
+            <w:hideMark/>
+          </w:tcPr>
+          <w:p>
+            <w:pPr>
+              <w:spacing w:after="0" w:line="240" w:lineRule="auto"/>
               <w:rPr>
                 <w:rFonts w:ascii="Calibri" w:eastAsia="Times New Roman" w:hAnsi="Calibri" w:cs="Calibri"/>
                 <w:b/>
@@ -340,26 +348,8 @@
                 <w:sz w:val="18"/>
                 <w:szCs w:val="18"/>
               </w:rPr>
-              <w:t>Gender</w:t>
-            </w:r>
-          </w:p>
-        </w:tc>
-        <w:tc>
-          <w:tcPr>
-            <w:tcW w:w="1095" w:type="dxa"/>
-            <w:tcBorders>
-              <w:top w:val="nil"/>
-              <w:left w:val="nil"/>
-              <w:bottom w:val="single" w:sz="4" w:space="0" w:color="auto"/>
-              <w:right w:val="single" w:sz="4" w:space="0" w:color="auto"/>
-            </w:tcBorders>
-            <w:shd w:val="clear" w:color="auto" w:fill="auto"/>
-            <w:vAlign w:val="center"/>
-            <w:hideMark/>
-          </w:tcPr>
-          <w:p>
-            <w:pPr>
-              <w:spacing w:after="0" w:line="240" w:lineRule="auto"/>
+            </w:pPr>
+            <w:r>
               <w:rPr>
                 <w:rFonts w:ascii="Calibri" w:eastAsia="Times New Roman" w:hAnsi="Calibri" w:cs="Calibri"/>
                 <w:b/>
@@ -368,8 +358,26 @@
                 <w:sz w:val="18"/>
                 <w:szCs w:val="18"/>
               </w:rPr>
-            </w:pPr>
-            <w:r>
+              <w:t>Gender</w:t>
+            </w:r>
+          </w:p>
+        </w:tc>
+        <w:tc>
+          <w:tcPr>
+            <w:tcW w:w="1095" w:type="dxa"/>
+            <w:tcBorders>
+              <w:top w:val="nil"/>
+              <w:left w:val="nil"/>
+              <w:bottom w:val="single" w:sz="4" w:space="0" w:color="auto"/>
+              <w:right w:val="single" w:sz="4" w:space="0" w:color="auto"/>
+            </w:tcBorders>
+            <w:shd w:val="clear" w:color="auto" w:fill="auto"/>
+            <w:vAlign w:val="center"/>
+            <w:hideMark/>
+          </w:tcPr>
+          <w:p>
+            <w:pPr>
+              <w:spacing w:after="0" w:line="240" w:lineRule="auto"/>
               <w:rPr>
                 <w:rFonts w:ascii="Calibri" w:eastAsia="Times New Roman" w:hAnsi="Calibri" w:cs="Calibri"/>
                 <w:b/>
@@ -378,27 +386,8 @@
                 <w:sz w:val="18"/>
                 <w:szCs w:val="18"/>
               </w:rPr>
-              <w:t>Process Working on</w:t>
-            </w:r>
-          </w:p>
-        </w:tc>
-        <w:tc>
-          <w:tcPr>
-            <w:tcW w:w="976" w:type="dxa"/>
-            <w:tcBorders>
-              <w:top w:val="nil"/>
-              <w:left w:val="nil"/>
-              <w:bottom w:val="single" w:sz="4" w:space="0" w:color="auto"/>
-              <w:right w:val="single" w:sz="4" w:space="0" w:color="auto"/>
-            </w:tcBorders>
-            <w:shd w:val="clear" w:color="auto" w:fill="auto"/>
-            <w:vAlign w:val="center"/>
-            <w:hideMark/>
-          </w:tcPr>
-          <w:p>
-            <w:pPr>
-              <w:spacing w:after="0" w:line="240" w:lineRule="auto"/>
-              <w:jc w:val="center"/>
+            </w:pPr>
+            <w:r>
               <w:rPr>
                 <w:rFonts w:ascii="Calibri" w:eastAsia="Times New Roman" w:hAnsi="Calibri" w:cs="Calibri"/>
                 <w:b/>
@@ -407,8 +396,27 @@
                 <w:sz w:val="18"/>
                 <w:szCs w:val="18"/>
               </w:rPr>
-            </w:pPr>
-            <w:r>
+              <w:t>Process Working on</w:t>
+            </w:r>
+          </w:p>
+        </w:tc>
+        <w:tc>
+          <w:tcPr>
+            <w:tcW w:w="976" w:type="dxa"/>
+            <w:tcBorders>
+              <w:top w:val="nil"/>
+              <w:left w:val="nil"/>
+              <w:bottom w:val="single" w:sz="4" w:space="0" w:color="auto"/>
+              <w:right w:val="single" w:sz="4" w:space="0" w:color="auto"/>
+            </w:tcBorders>
+            <w:shd w:val="clear" w:color="auto" w:fill="auto"/>
+            <w:vAlign w:val="center"/>
+            <w:hideMark/>
+          </w:tcPr>
+          <w:p>
+            <w:pPr>
+              <w:spacing w:after="0" w:line="240" w:lineRule="auto"/>
+              <w:jc w:val="center"/>
               <w:rPr>
                 <w:rFonts w:ascii="Calibri" w:eastAsia="Times New Roman" w:hAnsi="Calibri" w:cs="Calibri"/>
                 <w:b/>
@@ -417,26 +425,8 @@
                 <w:sz w:val="18"/>
                 <w:szCs w:val="18"/>
               </w:rPr>
-              <w:t>Joined Date (Mon-Yr)</w:t>
-            </w:r>
-          </w:p>
-        </w:tc>
-        <w:tc>
-          <w:tcPr>
-            <w:tcW w:w="877" w:type="dxa"/>
-            <w:tcBorders>
-              <w:top w:val="nil"/>
-              <w:left w:val="nil"/>
-              <w:bottom w:val="single" w:sz="4" w:space="0" w:color="auto"/>
-              <w:right w:val="single" w:sz="4" w:space="0" w:color="auto"/>
-            </w:tcBorders>
-            <w:shd w:val="clear" w:color="auto" w:fill="auto"/>
-            <w:vAlign w:val="center"/>
-            <w:hideMark/>
-          </w:tcPr>
-          <w:p>
-            <w:pPr>
-              <w:spacing w:after="0" w:line="240" w:lineRule="auto"/>
+            </w:pPr>
+            <w:r>
               <w:rPr>
                 <w:rFonts w:ascii="Calibri" w:eastAsia="Times New Roman" w:hAnsi="Calibri" w:cs="Calibri"/>
                 <w:b/>
@@ -445,7 +435,9 @@
                 <w:sz w:val="18"/>
                 <w:szCs w:val="18"/>
               </w:rPr>
-            </w:pPr>
+              <w:t>Joined Date (Mon-</w:t>
+            </w:r>
+            <w:proofErr w:type="spellStart"/>
             <w:r>
               <w:rPr>
                 <w:rFonts w:ascii="Calibri" w:eastAsia="Times New Roman" w:hAnsi="Calibri" w:cs="Calibri"/>
@@ -455,27 +447,10 @@
                 <w:sz w:val="18"/>
                 <w:szCs w:val="18"/>
               </w:rPr>
-              <w:t>Days of Absent</w:t>
-            </w:r>
-          </w:p>
-        </w:tc>
-        <w:tc>
-          <w:tcPr>
-            <w:tcW w:w="1153" w:type="dxa"/>
-            <w:tcBorders>
-              <w:top w:val="nil"/>
-              <w:left w:val="nil"/>
-              <w:bottom w:val="single" w:sz="4" w:space="0" w:color="auto"/>
-              <w:right w:val="single" w:sz="4" w:space="0" w:color="auto"/>
-            </w:tcBorders>
-            <w:shd w:val="clear" w:color="auto" w:fill="auto"/>
-            <w:vAlign w:val="center"/>
-            <w:hideMark/>
-          </w:tcPr>
-          <w:p>
-            <w:pPr>
-              <w:spacing w:after="0" w:line="240" w:lineRule="auto"/>
-              <w:jc w:val="center"/>
+              <w:t>Yr</w:t>
+            </w:r>
+            <w:proofErr w:type="spellEnd"/>
+            <w:r>
               <w:rPr>
                 <w:rFonts w:ascii="Calibri" w:eastAsia="Times New Roman" w:hAnsi="Calibri" w:cs="Calibri"/>
                 <w:b/>
@@ -484,8 +459,26 @@
                 <w:sz w:val="18"/>
                 <w:szCs w:val="18"/>
               </w:rPr>
-            </w:pPr>
-            <w:r>
+              <w:t>)</w:t>
+            </w:r>
+          </w:p>
+        </w:tc>
+        <w:tc>
+          <w:tcPr>
+            <w:tcW w:w="877" w:type="dxa"/>
+            <w:tcBorders>
+              <w:top w:val="nil"/>
+              <w:left w:val="nil"/>
+              <w:bottom w:val="single" w:sz="4" w:space="0" w:color="auto"/>
+              <w:right w:val="single" w:sz="4" w:space="0" w:color="auto"/>
+            </w:tcBorders>
+            <w:shd w:val="clear" w:color="auto" w:fill="auto"/>
+            <w:vAlign w:val="center"/>
+            <w:hideMark/>
+          </w:tcPr>
+          <w:p>
+            <w:pPr>
+              <w:spacing w:after="0" w:line="240" w:lineRule="auto"/>
               <w:rPr>
                 <w:rFonts w:ascii="Calibri" w:eastAsia="Times New Roman" w:hAnsi="Calibri" w:cs="Calibri"/>
                 <w:b/>
@@ -494,8 +487,7 @@
                 <w:sz w:val="18"/>
                 <w:szCs w:val="18"/>
               </w:rPr>
-              <w:t>Timeliness and Quality Compl</w:t>
-            </w:r>
+            </w:pPr>
             <w:r>
               <w:rPr>
                 <w:rFonts w:ascii="Calibri" w:eastAsia="Times New Roman" w:hAnsi="Calibri" w:cs="Calibri"/>
@@ -505,9 +497,27 @@
                 <w:sz w:val="18"/>
                 <w:szCs w:val="18"/>
               </w:rPr>
-              <w:t>a</w:t>
-            </w:r>
-            <w:r>
+              <w:t>Days of Absent</w:t>
+            </w:r>
+          </w:p>
+        </w:tc>
+        <w:tc>
+          <w:tcPr>
+            <w:tcW w:w="1153" w:type="dxa"/>
+            <w:tcBorders>
+              <w:top w:val="nil"/>
+              <w:left w:val="nil"/>
+              <w:bottom w:val="single" w:sz="4" w:space="0" w:color="auto"/>
+              <w:right w:val="single" w:sz="4" w:space="0" w:color="auto"/>
+            </w:tcBorders>
+            <w:shd w:val="clear" w:color="auto" w:fill="auto"/>
+            <w:vAlign w:val="center"/>
+            <w:hideMark/>
+          </w:tcPr>
+          <w:p>
+            <w:pPr>
+              <w:spacing w:after="0" w:line="240" w:lineRule="auto"/>
+              <w:jc w:val="center"/>
               <w:rPr>
                 <w:rFonts w:ascii="Calibri" w:eastAsia="Times New Roman" w:hAnsi="Calibri" w:cs="Calibri"/>
                 <w:b/>
@@ -516,8 +526,7 @@
                 <w:sz w:val="18"/>
                 <w:szCs w:val="18"/>
               </w:rPr>
-              <w:t>i</w:t>
-            </w:r>
+            </w:pPr>
             <w:r>
               <w:rPr>
                 <w:rFonts w:ascii="Calibri" w:eastAsia="Times New Roman" w:hAnsi="Calibri" w:cs="Calibri"/>
@@ -527,26 +536,9 @@
                 <w:sz w:val="18"/>
                 <w:szCs w:val="18"/>
               </w:rPr>
-              <w:t>nts on Employees</w:t>
-            </w:r>
-          </w:p>
-        </w:tc>
-        <w:tc>
-          <w:tcPr>
-            <w:tcW w:w="992" w:type="dxa"/>
-            <w:tcBorders>
-              <w:top w:val="nil"/>
-              <w:left w:val="nil"/>
-              <w:bottom w:val="single" w:sz="4" w:space="0" w:color="auto"/>
-              <w:right w:val="single" w:sz="4" w:space="0" w:color="auto"/>
-            </w:tcBorders>
-            <w:shd w:val="clear" w:color="auto" w:fill="auto"/>
-            <w:vAlign w:val="center"/>
-            <w:hideMark/>
-          </w:tcPr>
-          <w:p>
-            <w:pPr>
-              <w:spacing w:after="0" w:line="240" w:lineRule="auto"/>
+              <w:t>Timeliness and Quality Compl</w:t>
+            </w:r>
+            <w:r>
               <w:rPr>
                 <w:rFonts w:ascii="Calibri" w:eastAsia="Times New Roman" w:hAnsi="Calibri" w:cs="Calibri"/>
                 <w:b/>
@@ -555,7 +547,8 @@
                 <w:sz w:val="18"/>
                 <w:szCs w:val="18"/>
               </w:rPr>
-            </w:pPr>
+              <w:t>a</w:t>
+            </w:r>
             <w:r>
               <w:rPr>
                 <w:rFonts w:ascii="Calibri" w:eastAsia="Times New Roman" w:hAnsi="Calibri" w:cs="Calibri"/>
@@ -565,24 +558,9 @@
                 <w:sz w:val="18"/>
                 <w:szCs w:val="18"/>
               </w:rPr>
-              <w:t>Applied Maternity Leave</w:t>
-            </w:r>
-          </w:p>
-        </w:tc>
-        <w:tc>
-          <w:tcPr>
-            <w:tcW w:w="720" w:type="dxa"/>
-            <w:tcBorders>
-              <w:top w:val="nil"/>
-              <w:left w:val="nil"/>
-              <w:bottom w:val="single" w:sz="4" w:space="0" w:color="auto"/>
-              <w:right w:val="single" w:sz="4" w:space="0" w:color="auto"/>
-            </w:tcBorders>
-            <w:vAlign w:val="center"/>
-          </w:tcPr>
-          <w:p>
-            <w:pPr>
-              <w:spacing w:after="0" w:line="240" w:lineRule="auto"/>
+              <w:t>i</w:t>
+            </w:r>
+            <w:r>
               <w:rPr>
                 <w:rFonts w:ascii="Calibri" w:eastAsia="Times New Roman" w:hAnsi="Calibri" w:cs="Calibri"/>
                 <w:b/>
@@ -591,8 +569,26 @@
                 <w:sz w:val="18"/>
                 <w:szCs w:val="18"/>
               </w:rPr>
-            </w:pPr>
-            <w:r>
+              <w:t>nts on Employees</w:t>
+            </w:r>
+          </w:p>
+        </w:tc>
+        <w:tc>
+          <w:tcPr>
+            <w:tcW w:w="992" w:type="dxa"/>
+            <w:tcBorders>
+              <w:top w:val="nil"/>
+              <w:left w:val="nil"/>
+              <w:bottom w:val="single" w:sz="4" w:space="0" w:color="auto"/>
+              <w:right w:val="single" w:sz="4" w:space="0" w:color="auto"/>
+            </w:tcBorders>
+            <w:shd w:val="clear" w:color="auto" w:fill="auto"/>
+            <w:vAlign w:val="center"/>
+            <w:hideMark/>
+          </w:tcPr>
+          <w:p>
+            <w:pPr>
+              <w:spacing w:after="0" w:line="240" w:lineRule="auto"/>
               <w:rPr>
                 <w:rFonts w:ascii="Calibri" w:eastAsia="Times New Roman" w:hAnsi="Calibri" w:cs="Calibri"/>
                 <w:b/>
@@ -601,12 +597,8 @@
                 <w:sz w:val="18"/>
                 <w:szCs w:val="18"/>
               </w:rPr>
-              <w:t>Prev. Exp.</w:t>
-            </w:r>
-          </w:p>
-          <w:p>
-            <w:pPr>
-              <w:spacing w:after="0" w:line="240" w:lineRule="auto"/>
+            </w:pPr>
+            <w:r>
               <w:rPr>
                 <w:rFonts w:ascii="Calibri" w:eastAsia="Times New Roman" w:hAnsi="Calibri" w:cs="Calibri"/>
                 <w:b/>
@@ -615,8 +607,24 @@
                 <w:sz w:val="18"/>
                 <w:szCs w:val="18"/>
               </w:rPr>
-            </w:pPr>
-            <w:r>
+              <w:t>Applied Maternity Leave</w:t>
+            </w:r>
+          </w:p>
+        </w:tc>
+        <w:tc>
+          <w:tcPr>
+            <w:tcW w:w="720" w:type="dxa"/>
+            <w:tcBorders>
+              <w:top w:val="nil"/>
+              <w:left w:val="nil"/>
+              <w:bottom w:val="single" w:sz="4" w:space="0" w:color="auto"/>
+              <w:right w:val="single" w:sz="4" w:space="0" w:color="auto"/>
+            </w:tcBorders>
+            <w:vAlign w:val="center"/>
+          </w:tcPr>
+          <w:p>
+            <w:pPr>
+              <w:spacing w:after="0" w:line="240" w:lineRule="auto"/>
               <w:rPr>
                 <w:rFonts w:ascii="Calibri" w:eastAsia="Times New Roman" w:hAnsi="Calibri" w:cs="Calibri"/>
                 <w:b/>
@@ -625,23 +633,8 @@
                 <w:sz w:val="18"/>
                 <w:szCs w:val="18"/>
               </w:rPr>
-              <w:t>(yrs)</w:t>
-            </w:r>
-          </w:p>
-        </w:tc>
-        <w:tc>
-          <w:tcPr>
-            <w:tcW w:w="715" w:type="dxa"/>
-            <w:tcBorders>
-              <w:top w:val="nil"/>
-              <w:left w:val="nil"/>
-              <w:bottom w:val="single" w:sz="4" w:space="0" w:color="auto"/>
-              <w:right w:val="single" w:sz="4" w:space="0" w:color="auto"/>
-            </w:tcBorders>
-          </w:tcPr>
-          <w:p>
-            <w:pPr>
-              <w:spacing w:after="0" w:line="240" w:lineRule="auto"/>
+            </w:pPr>
+            <w:r>
               <w:rPr>
                 <w:rFonts w:ascii="Calibri" w:eastAsia="Times New Roman" w:hAnsi="Calibri" w:cs="Calibri"/>
                 <w:b/>
@@ -650,8 +643,12 @@
                 <w:sz w:val="18"/>
                 <w:szCs w:val="18"/>
               </w:rPr>
-            </w:pPr>
-            <w:r>
+              <w:t>Prev. Exp.</w:t>
+            </w:r>
+          </w:p>
+          <w:p>
+            <w:pPr>
+              <w:spacing w:after="0" w:line="240" w:lineRule="auto"/>
               <w:rPr>
                 <w:rFonts w:ascii="Calibri" w:eastAsia="Times New Roman" w:hAnsi="Calibri" w:cs="Calibri"/>
                 <w:b/>
@@ -660,8 +657,7 @@
                 <w:sz w:val="18"/>
                 <w:szCs w:val="18"/>
               </w:rPr>
-              <w:t xml:space="preserve"> </w:t>
-            </w:r>
+            </w:pPr>
             <w:r>
               <w:rPr>
                 <w:rFonts w:ascii="Calibri" w:eastAsia="Times New Roman" w:hAnsi="Calibri" w:cs="Calibri"/>
@@ -671,12 +667,10 @@
                 <w:sz w:val="18"/>
                 <w:szCs w:val="18"/>
               </w:rPr>
-              <w:t>Exp. Of this company</w:t>
-            </w:r>
-          </w:p>
-          <w:p>
-            <w:pPr>
-              <w:spacing w:after="0" w:line="240" w:lineRule="auto"/>
+              <w:t>(</w:t>
+            </w:r>
+            <w:proofErr w:type="spellStart"/>
+            <w:r>
               <w:rPr>
                 <w:rFonts w:ascii="Calibri" w:eastAsia="Times New Roman" w:hAnsi="Calibri" w:cs="Calibri"/>
                 <w:b/>
@@ -685,7 +679,9 @@
                 <w:sz w:val="18"/>
                 <w:szCs w:val="18"/>
               </w:rPr>
-            </w:pPr>
+              <w:t>yrs</w:t>
+            </w:r>
+            <w:proofErr w:type="spellEnd"/>
             <w:r>
               <w:rPr>
                 <w:rFonts w:ascii="Calibri" w:eastAsia="Times New Roman" w:hAnsi="Calibri" w:cs="Calibri"/>
@@ -695,7 +691,101 @@
                 <w:sz w:val="18"/>
                 <w:szCs w:val="18"/>
               </w:rPr>
-              <w:t>(yrs)</w:t>
+              <w:t>)</w:t>
+            </w:r>
+          </w:p>
+        </w:tc>
+        <w:tc>
+          <w:tcPr>
+            <w:tcW w:w="715" w:type="dxa"/>
+            <w:tcBorders>
+              <w:top w:val="nil"/>
+              <w:left w:val="nil"/>
+              <w:bottom w:val="single" w:sz="4" w:space="0" w:color="auto"/>
+              <w:right w:val="single" w:sz="4" w:space="0" w:color="auto"/>
+            </w:tcBorders>
+          </w:tcPr>
+          <w:p>
+            <w:pPr>
+              <w:spacing w:after="0" w:line="240" w:lineRule="auto"/>
+              <w:rPr>
+                <w:rFonts w:ascii="Calibri" w:eastAsia="Times New Roman" w:hAnsi="Calibri" w:cs="Calibri"/>
+                <w:b/>
+                <w:bCs/>
+                <w:color w:val="000000"/>
+                <w:sz w:val="18"/>
+                <w:szCs w:val="18"/>
+              </w:rPr>
+            </w:pPr>
+            <w:r>
+              <w:rPr>
+                <w:rFonts w:ascii="Calibri" w:eastAsia="Times New Roman" w:hAnsi="Calibri" w:cs="Calibri"/>
+                <w:b/>
+                <w:bCs/>
+                <w:color w:val="000000"/>
+                <w:sz w:val="18"/>
+                <w:szCs w:val="18"/>
+              </w:rPr>
+              <w:t xml:space="preserve"> </w:t>
+            </w:r>
+            <w:r>
+              <w:rPr>
+                <w:rFonts w:ascii="Calibri" w:eastAsia="Times New Roman" w:hAnsi="Calibri" w:cs="Calibri"/>
+                <w:b/>
+                <w:bCs/>
+                <w:color w:val="000000"/>
+                <w:sz w:val="18"/>
+                <w:szCs w:val="18"/>
+              </w:rPr>
+              <w:t>Exp. Of this company</w:t>
+            </w:r>
+          </w:p>
+          <w:p>
+            <w:pPr>
+              <w:spacing w:after="0" w:line="240" w:lineRule="auto"/>
+              <w:rPr>
+                <w:rFonts w:ascii="Calibri" w:eastAsia="Times New Roman" w:hAnsi="Calibri" w:cs="Calibri"/>
+                <w:b/>
+                <w:bCs/>
+                <w:color w:val="000000"/>
+                <w:sz w:val="18"/>
+                <w:szCs w:val="18"/>
+              </w:rPr>
+            </w:pPr>
+            <w:r>
+              <w:rPr>
+                <w:rFonts w:ascii="Calibri" w:eastAsia="Times New Roman" w:hAnsi="Calibri" w:cs="Calibri"/>
+                <w:b/>
+                <w:bCs/>
+                <w:color w:val="000000"/>
+                <w:sz w:val="18"/>
+                <w:szCs w:val="18"/>
+              </w:rPr>
+              <w:t>(</w:t>
+            </w:r>
+            <w:proofErr w:type="spellStart"/>
+            <w:r>
+              <w:rPr>
+                <w:rFonts w:ascii="Calibri" w:eastAsia="Times New Roman" w:hAnsi="Calibri" w:cs="Calibri"/>
+                <w:b/>
+                <w:bCs/>
+                <w:color w:val="000000"/>
+                <w:sz w:val="18"/>
+                <w:szCs w:val="18"/>
+              </w:rPr>
+              <w:t>yrs</w:t>
+            </w:r>
+            <w:proofErr w:type="spellEnd"/>
+            <w:r>
+              <w:rPr>
+                <w:rFonts w:ascii="Calibri" w:eastAsia="Times New Roman" w:hAnsi="Calibri" w:cs="Calibri"/>
+                <w:b/>
+                <w:bCs/>
+                <w:color w:val="000000"/>
+                <w:sz w:val="18"/>
+                <w:szCs w:val="18"/>
+              </w:rPr>
+              <w:t>)</w:t>
             </w:r>
           </w:p>
         </w:tc>
@@ -1095,6 +1185,7 @@
                 <w:szCs w:val="18"/>
               </w:rPr>
             </w:pPr>
+            <w:proofErr w:type="spellStart"/>
             <w:r>
               <w:rPr>
                 <w:rFonts w:ascii="Calibri" w:eastAsia="Times New Roman" w:hAnsi="Calibri" w:cs="Calibri"/>
@@ -1104,6 +1195,7 @@
               </w:rPr>
               <w:t>Latha</w:t>
             </w:r>
+            <w:proofErr w:type="spellEnd"/>
           </w:p>
         </w:tc>
         <w:tc>
@@ -1203,6 +1295,7 @@
                 <w:szCs w:val="18"/>
               </w:rPr>
             </w:pPr>
+            <w:proofErr w:type="spellStart"/>
             <w:r>
               <w:rPr>
                 <w:rFonts w:ascii="Calibri" w:eastAsia="Times New Roman" w:hAnsi="Calibri" w:cs="Calibri"/>
@@ -1212,6 +1305,7 @@
               </w:rPr>
               <w:t>Devoloper</w:t>
             </w:r>
+            <w:proofErr w:type="spellEnd"/>
           </w:p>
         </w:tc>
         <w:tc>
@@ -1453,6 +1547,7 @@
                 <w:szCs w:val="18"/>
               </w:rPr>
             </w:pPr>
+            <w:proofErr w:type="spellStart"/>
             <w:r>
               <w:rPr>
                 <w:rFonts w:ascii="Calibri" w:eastAsia="Times New Roman" w:hAnsi="Calibri" w:cs="Calibri"/>
@@ -1462,6 +1557,7 @@
               </w:rPr>
               <w:t>Thiyagu</w:t>
             </w:r>
+            <w:proofErr w:type="spellEnd"/>
           </w:p>
         </w:tc>
         <w:tc>
@@ -1561,6 +1657,7 @@
                 <w:szCs w:val="18"/>
               </w:rPr>
             </w:pPr>
+            <w:proofErr w:type="spellStart"/>
             <w:r>
               <w:rPr>
                 <w:rFonts w:ascii="Calibri" w:eastAsia="Times New Roman" w:hAnsi="Calibri" w:cs="Calibri"/>
@@ -1570,6 +1667,7 @@
               </w:rPr>
               <w:t>Devoloper</w:t>
             </w:r>
+            <w:proofErr w:type="spellEnd"/>
           </w:p>
         </w:tc>
         <w:tc>
@@ -2169,6 +2267,7 @@
                 <w:szCs w:val="18"/>
               </w:rPr>
             </w:pPr>
+            <w:proofErr w:type="spellStart"/>
             <w:r>
               <w:rPr>
                 <w:rFonts w:ascii="Calibri" w:eastAsia="Times New Roman" w:hAnsi="Calibri" w:cs="Calibri"/>
@@ -2178,6 +2277,7 @@
               </w:rPr>
               <w:t>Murali</w:t>
             </w:r>
+            <w:proofErr w:type="spellEnd"/>
           </w:p>
         </w:tc>
         <w:tc>
@@ -2277,6 +2377,7 @@
                 <w:szCs w:val="18"/>
               </w:rPr>
             </w:pPr>
+            <w:proofErr w:type="spellStart"/>
             <w:r>
               <w:rPr>
                 <w:rFonts w:ascii="Calibri" w:eastAsia="Times New Roman" w:hAnsi="Calibri" w:cs="Calibri"/>
@@ -2286,6 +2387,7 @@
               </w:rPr>
               <w:t>Devoloper</w:t>
             </w:r>
+            <w:proofErr w:type="spellEnd"/>
           </w:p>
         </w:tc>
         <w:tc>
@@ -2527,6 +2629,7 @@
                 <w:szCs w:val="18"/>
               </w:rPr>
             </w:pPr>
+            <w:proofErr w:type="spellStart"/>
             <w:r>
               <w:rPr>
                 <w:rFonts w:ascii="Calibri" w:eastAsia="Times New Roman" w:hAnsi="Calibri" w:cs="Calibri"/>
@@ -2536,6 +2639,7 @@
               </w:rPr>
               <w:t>Moorthi</w:t>
             </w:r>
+            <w:proofErr w:type="spellEnd"/>
           </w:p>
         </w:tc>
         <w:tc>
@@ -2885,6 +2989,7 @@
                 <w:szCs w:val="18"/>
               </w:rPr>
             </w:pPr>
+            <w:proofErr w:type="spellStart"/>
             <w:r>
               <w:rPr>
                 <w:rFonts w:ascii="Calibri" w:eastAsia="Times New Roman" w:hAnsi="Calibri" w:cs="Calibri"/>
@@ -2894,6 +2999,7 @@
               </w:rPr>
               <w:t>Rajan</w:t>
             </w:r>
+            <w:proofErr w:type="spellEnd"/>
           </w:p>
         </w:tc>
         <w:tc>
@@ -3243,6 +3349,7 @@
                 <w:szCs w:val="18"/>
               </w:rPr>
             </w:pPr>
+            <w:proofErr w:type="spellStart"/>
             <w:r>
               <w:rPr>
                 <w:rFonts w:ascii="Calibri" w:eastAsia="Times New Roman" w:hAnsi="Calibri" w:cs="Calibri"/>
@@ -3252,6 +3359,7 @@
               </w:rPr>
               <w:t>Shivaram</w:t>
             </w:r>
+            <w:proofErr w:type="spellEnd"/>
           </w:p>
         </w:tc>
         <w:tc>
@@ -3959,6 +4067,7 @@
                 <w:szCs w:val="18"/>
               </w:rPr>
             </w:pPr>
+            <w:proofErr w:type="spellStart"/>
             <w:r>
               <w:rPr>
                 <w:rFonts w:ascii="Calibri" w:eastAsia="Times New Roman" w:hAnsi="Calibri" w:cs="Calibri"/>
@@ -3968,6 +4077,7 @@
               </w:rPr>
               <w:t>Nalini</w:t>
             </w:r>
+            <w:proofErr w:type="spellEnd"/>
           </w:p>
         </w:tc>
         <w:tc>
@@ -4317,6 +4427,7 @@
                 <w:szCs w:val="18"/>
               </w:rPr>
             </w:pPr>
+            <w:proofErr w:type="spellStart"/>
             <w:r>
               <w:rPr>
                 <w:rFonts w:ascii="Calibri" w:eastAsia="Times New Roman" w:hAnsi="Calibri" w:cs="Calibri"/>
@@ -4326,6 +4437,7 @@
               </w:rPr>
               <w:t>Chinnadurai</w:t>
             </w:r>
+            <w:proofErr w:type="spellEnd"/>
           </w:p>
         </w:tc>
         <w:tc>
@@ -5750,6 +5862,7 @@
                 <w:szCs w:val="18"/>
               </w:rPr>
             </w:pPr>
+            <w:proofErr w:type="spellStart"/>
             <w:r>
               <w:rPr>
                 <w:rFonts w:ascii="Calibri" w:eastAsia="Times New Roman" w:hAnsi="Calibri" w:cs="Calibri"/>
@@ -5759,6 +5872,7 @@
               </w:rPr>
               <w:t>Durga</w:t>
             </w:r>
+            <w:proofErr w:type="spellEnd"/>
           </w:p>
         </w:tc>
         <w:tc>
@@ -7182,6 +7296,7 @@
                 <w:szCs w:val="18"/>
               </w:rPr>
             </w:pPr>
+            <w:proofErr w:type="spellStart"/>
             <w:r>
               <w:rPr>
                 <w:rFonts w:ascii="Calibri" w:eastAsia="Times New Roman" w:hAnsi="Calibri" w:cs="Calibri"/>
@@ -7191,6 +7306,7 @@
               </w:rPr>
               <w:t>Gokul</w:t>
             </w:r>
+            <w:proofErr w:type="spellEnd"/>
           </w:p>
         </w:tc>
         <w:tc>
@@ -7898,6 +8014,7 @@
                 <w:szCs w:val="18"/>
               </w:rPr>
             </w:pPr>
+            <w:proofErr w:type="spellStart"/>
             <w:r>
               <w:rPr>
                 <w:rFonts w:ascii="Calibri" w:eastAsia="Times New Roman" w:hAnsi="Calibri" w:cs="Calibri"/>
@@ -7907,6 +8024,7 @@
               </w:rPr>
               <w:t>Vikranth</w:t>
             </w:r>
+            <w:proofErr w:type="spellEnd"/>
           </w:p>
         </w:tc>
         <w:tc>
@@ -8225,8 +8343,6 @@
               </w:rPr>
               <w:t>1</w:t>
             </w:r>
-            <w:bookmarkStart w:id="0" w:name="_GoBack"/>
-            <w:bookmarkEnd w:id="0"/>
           </w:p>
         </w:tc>
       </w:tr>
